--- a/2-启动过程/项目章程-候玉芹.docx
+++ b/2-启动过程/项目章程-候玉芹.docx
@@ -176,7 +176,23 @@
           <w:sz w:val="28"/>
           <w:szCs w:val="28"/>
         </w:rPr>
-        <w:t>对知识需求量很大且迫切渴望知识的青年人</w:t>
+        <w:t>对知识需求量很大且迫切渴望知识</w:t>
+      </w:r>
+      <w:r>
+        <w:rPr>
+          <w:rFonts w:hint="eastAsia"/>
+          <w:sz w:val="28"/>
+          <w:szCs w:val="28"/>
+        </w:rPr>
+        <w:t>、提升自我</w:t>
+      </w:r>
+      <w:r>
+        <w:rPr>
+          <w:rFonts w:hint="eastAsia"/>
+          <w:sz w:val="28"/>
+          <w:szCs w:val="28"/>
+        </w:rPr>
+        <w:t>的青年人</w:t>
       </w:r>
       <w:r>
         <w:rPr>
@@ -208,33 +224,81 @@
           <w:sz w:val="28"/>
           <w:szCs w:val="28"/>
         </w:rPr>
-        <w:t>为将碎片化的时间利用，这些学生可能会在没有课的晚上，或者上班族会在上下班的路途中</w:t>
-      </w:r>
-      <w:r>
-        <w:rPr>
-          <w:rFonts w:hint="eastAsia"/>
-          <w:sz w:val="28"/>
-          <w:szCs w:val="28"/>
-        </w:rPr>
-        <w:t>去看书，但是携带纸质书籍不方便且过于累赘，尤其是增加上班族途中的物品携带量，这是十分的不方便的。我们提供线上看书的一种方式，</w:t>
-      </w:r>
-      <w:proofErr w:type="gramStart"/>
-      <w:r>
-        <w:rPr>
-          <w:rFonts w:hint="eastAsia"/>
-          <w:sz w:val="28"/>
-          <w:szCs w:val="28"/>
-        </w:rPr>
-        <w:t>给数量</w:t>
-      </w:r>
-      <w:proofErr w:type="gramEnd"/>
-      <w:r>
-        <w:rPr>
-          <w:rFonts w:hint="eastAsia"/>
-          <w:sz w:val="28"/>
-          <w:szCs w:val="28"/>
-        </w:rPr>
-        <w:t>庞大的青年人减轻压力，线上书籍涉及多个方向多个领域。</w:t>
+        <w:t>社会浮躁，多数的年轻人已无时间安静去浏览一版完整的报纸，观看一本杂志去充实自我。</w:t>
+      </w:r>
+      <w:r>
+        <w:rPr>
+          <w:rFonts w:hint="eastAsia"/>
+          <w:sz w:val="28"/>
+          <w:szCs w:val="28"/>
+        </w:rPr>
+        <w:t>我们提供</w:t>
+      </w:r>
+      <w:r>
+        <w:rPr>
+          <w:rFonts w:hint="eastAsia"/>
+          <w:sz w:val="28"/>
+          <w:szCs w:val="28"/>
+        </w:rPr>
+        <w:t>充分利用碎片时间的</w:t>
+      </w:r>
+      <w:r>
+        <w:rPr>
+          <w:rFonts w:hint="eastAsia"/>
+          <w:sz w:val="28"/>
+          <w:szCs w:val="28"/>
+        </w:rPr>
+        <w:t>一种方式，</w:t>
+      </w:r>
+      <w:r>
+        <w:rPr>
+          <w:rFonts w:hint="eastAsia"/>
+          <w:sz w:val="28"/>
+          <w:szCs w:val="28"/>
+        </w:rPr>
+        <w:t>结合传统纸媒杂志和官方媒体融合的方式，</w:t>
+      </w:r>
+      <w:bookmarkStart w:id="0" w:name="_GoBack"/>
+      <w:bookmarkEnd w:id="0"/>
+      <w:r>
+        <w:rPr>
+          <w:rFonts w:hint="eastAsia"/>
+          <w:sz w:val="28"/>
+          <w:szCs w:val="28"/>
+        </w:rPr>
+        <w:t>给数量庞大的青年人</w:t>
+      </w:r>
+      <w:r>
+        <w:rPr>
+          <w:rFonts w:hint="eastAsia"/>
+          <w:sz w:val="28"/>
+          <w:szCs w:val="28"/>
+        </w:rPr>
+        <w:t>提供一个有意义的话题的平台，使用户认识自我，拓宽视野</w:t>
+      </w:r>
+      <w:r>
+        <w:rPr>
+          <w:rFonts w:hint="eastAsia"/>
+          <w:sz w:val="28"/>
+          <w:szCs w:val="28"/>
+        </w:rPr>
+        <w:t>，</w:t>
+      </w:r>
+      <w:r>
+        <w:rPr>
+          <w:rFonts w:hint="eastAsia"/>
+          <w:sz w:val="28"/>
+          <w:szCs w:val="28"/>
+        </w:rPr>
+        <w:t>提升个人修养</w:t>
+      </w:r>
+      <w:r>
+        <w:rPr>
+          <w:rFonts w:hint="eastAsia"/>
+          <w:sz w:val="28"/>
+          <w:szCs w:val="28"/>
+        </w:rPr>
+        <w:t>。</w:t>
       </w:r>
     </w:p>
     <w:p>
@@ -284,7 +348,15 @@
           <w:sz w:val="28"/>
           <w:szCs w:val="28"/>
         </w:rPr>
-        <w:t>涉及多方面，多领域的线上书城，为迫切渴望知识且时间不充裕的年轻人提供一个随时随地学习的平台。</w:t>
+        <w:t>拓宽视野，提升修养</w:t>
+      </w:r>
+      <w:r>
+        <w:rPr>
+          <w:rFonts w:hint="eastAsia"/>
+          <w:sz w:val="28"/>
+          <w:szCs w:val="28"/>
+        </w:rPr>
+        <w:t>的线上书城，为迫切渴望知识且时间不充裕的年轻人提供一个随时随地学习的平台。</w:t>
       </w:r>
     </w:p>
     <w:p>
@@ -392,15 +464,7 @@
           <w:sz w:val="28"/>
           <w:szCs w:val="28"/>
         </w:rPr>
-        <w:t>个人中心</w:t>
-      </w:r>
-      <w:r>
-        <w:rPr>
-          <w:rFonts w:hint="eastAsia"/>
-          <w:sz w:val="28"/>
-          <w:szCs w:val="28"/>
-        </w:rPr>
-        <w:t>、后期书籍</w:t>
+        <w:t>个人中心、后期书籍</w:t>
       </w:r>
       <w:r>
         <w:rPr>
@@ -530,6 +594,237 @@
           <w:sz w:val="28"/>
           <w:szCs w:val="28"/>
         </w:rPr>
+        <w:t>.</w:t>
+      </w:r>
+      <w:r>
+        <w:rPr>
+          <w:sz w:val="28"/>
+          <w:szCs w:val="28"/>
+        </w:rPr>
+        <w:t>2.19</w:t>
+      </w:r>
+      <w:r>
+        <w:rPr>
+          <w:rFonts w:hint="eastAsia"/>
+          <w:sz w:val="28"/>
+          <w:szCs w:val="28"/>
+        </w:rPr>
+        <w:t>：</w:t>
+      </w:r>
+      <w:r>
+        <w:rPr>
+          <w:rFonts w:hint="eastAsia"/>
+          <w:sz w:val="28"/>
+          <w:szCs w:val="28"/>
+        </w:rPr>
+        <w:t>组建核心团队和合作模式</w:t>
+      </w:r>
+      <w:r>
+        <w:rPr>
+          <w:rFonts w:hint="eastAsia"/>
+          <w:sz w:val="28"/>
+          <w:szCs w:val="28"/>
+        </w:rPr>
+        <w:t>；</w:t>
+      </w:r>
+    </w:p>
+    <w:p>
+      <w:pPr>
+        <w:pStyle w:val="a4"/>
+        <w:numPr>
+          <w:ilvl w:val="1"/>
+          <w:numId w:val="1"/>
+        </w:numPr>
+        <w:ind w:firstLineChars="0"/>
+        <w:rPr>
+          <w:sz w:val="28"/>
+          <w:szCs w:val="28"/>
+        </w:rPr>
+      </w:pPr>
+      <w:r>
+        <w:rPr>
+          <w:sz w:val="28"/>
+          <w:szCs w:val="28"/>
+        </w:rPr>
+        <w:t>2020</w:t>
+      </w:r>
+      <w:r>
+        <w:rPr>
+          <w:rFonts w:hint="eastAsia"/>
+          <w:sz w:val="28"/>
+          <w:szCs w:val="28"/>
+        </w:rPr>
+        <w:t>年</w:t>
+      </w:r>
+      <w:r>
+        <w:rPr>
+          <w:rFonts w:hint="eastAsia"/>
+          <w:sz w:val="28"/>
+          <w:szCs w:val="28"/>
+        </w:rPr>
+        <w:t>3</w:t>
+      </w:r>
+      <w:r>
+        <w:rPr>
+          <w:rFonts w:hint="eastAsia"/>
+          <w:sz w:val="28"/>
+          <w:szCs w:val="28"/>
+        </w:rPr>
+        <w:t>月：进行</w:t>
+      </w:r>
+      <w:r>
+        <w:rPr>
+          <w:rFonts w:hint="eastAsia"/>
+          <w:sz w:val="28"/>
+          <w:szCs w:val="28"/>
+        </w:rPr>
+        <w:t>产品定位和第一版产品范围；</w:t>
+      </w:r>
+    </w:p>
+    <w:p>
+      <w:pPr>
+        <w:pStyle w:val="a4"/>
+        <w:numPr>
+          <w:ilvl w:val="1"/>
+          <w:numId w:val="1"/>
+        </w:numPr>
+        <w:ind w:firstLineChars="0"/>
+        <w:rPr>
+          <w:sz w:val="28"/>
+          <w:szCs w:val="28"/>
+        </w:rPr>
+      </w:pPr>
+      <w:r>
+        <w:rPr>
+          <w:sz w:val="28"/>
+          <w:szCs w:val="28"/>
+        </w:rPr>
+        <w:t>202</w:t>
+      </w:r>
+      <w:r>
+        <w:rPr>
+          <w:sz w:val="28"/>
+          <w:szCs w:val="28"/>
+        </w:rPr>
+        <w:t>0.3.6</w:t>
+      </w:r>
+      <w:r>
+        <w:rPr>
+          <w:rFonts w:hint="eastAsia"/>
+          <w:sz w:val="28"/>
+          <w:szCs w:val="28"/>
+        </w:rPr>
+        <w:t>：确定产品定位，确定产品愿景，进行用户分析；</w:t>
+      </w:r>
+    </w:p>
+    <w:p>
+      <w:pPr>
+        <w:pStyle w:val="a4"/>
+        <w:numPr>
+          <w:ilvl w:val="1"/>
+          <w:numId w:val="1"/>
+        </w:numPr>
+        <w:ind w:firstLineChars="0"/>
+        <w:rPr>
+          <w:sz w:val="28"/>
+          <w:szCs w:val="28"/>
+        </w:rPr>
+      </w:pPr>
+      <w:r>
+        <w:rPr>
+          <w:rFonts w:hint="eastAsia"/>
+          <w:sz w:val="28"/>
+          <w:szCs w:val="28"/>
+        </w:rPr>
+        <w:t>2</w:t>
+      </w:r>
+      <w:r>
+        <w:rPr>
+          <w:sz w:val="28"/>
+          <w:szCs w:val="28"/>
+        </w:rPr>
+        <w:t>020.3.8</w:t>
+      </w:r>
+      <w:r>
+        <w:rPr>
+          <w:rFonts w:hint="eastAsia"/>
+          <w:sz w:val="28"/>
+          <w:szCs w:val="28"/>
+        </w:rPr>
+        <w:t>：进行资源及风险评估，技术分析；</w:t>
+      </w:r>
+    </w:p>
+    <w:p>
+      <w:pPr>
+        <w:pStyle w:val="a4"/>
+        <w:numPr>
+          <w:ilvl w:val="1"/>
+          <w:numId w:val="1"/>
+        </w:numPr>
+        <w:ind w:firstLineChars="0"/>
+        <w:rPr>
+          <w:sz w:val="28"/>
+          <w:szCs w:val="28"/>
+        </w:rPr>
+      </w:pPr>
+      <w:r>
+        <w:rPr>
+          <w:rFonts w:hint="eastAsia"/>
+          <w:sz w:val="28"/>
+          <w:szCs w:val="28"/>
+        </w:rPr>
+        <w:t>2</w:t>
+      </w:r>
+      <w:r>
+        <w:rPr>
+          <w:sz w:val="28"/>
+          <w:szCs w:val="28"/>
+        </w:rPr>
+        <w:t>020.3.20</w:t>
+      </w:r>
+      <w:r>
+        <w:rPr>
+          <w:rFonts w:hint="eastAsia"/>
+          <w:sz w:val="28"/>
+          <w:szCs w:val="28"/>
+        </w:rPr>
+        <w:t>：确定下一阶段任务的细化安排；</w:t>
+      </w:r>
+    </w:p>
+    <w:p>
+      <w:pPr>
+        <w:pStyle w:val="a4"/>
+        <w:numPr>
+          <w:ilvl w:val="1"/>
+          <w:numId w:val="1"/>
+        </w:numPr>
+        <w:ind w:firstLineChars="0"/>
+        <w:rPr>
+          <w:sz w:val="28"/>
+          <w:szCs w:val="28"/>
+        </w:rPr>
+      </w:pPr>
+      <w:r>
+        <w:rPr>
+          <w:rFonts w:hint="eastAsia"/>
+          <w:sz w:val="28"/>
+          <w:szCs w:val="28"/>
+        </w:rPr>
+        <w:t>20</w:t>
+      </w:r>
+      <w:r>
+        <w:rPr>
+          <w:sz w:val="28"/>
+          <w:szCs w:val="28"/>
+        </w:rPr>
+        <w:t>20</w:t>
+      </w:r>
+      <w:r>
+        <w:rPr>
+          <w:rFonts w:hint="eastAsia"/>
+          <w:sz w:val="28"/>
+          <w:szCs w:val="28"/>
+        </w:rPr>
         <w:t>．</w:t>
       </w:r>
       <w:r>
@@ -538,7 +833,7 @@
           <w:sz w:val="28"/>
           <w:szCs w:val="28"/>
         </w:rPr>
-        <w:t>3</w:t>
+        <w:t>4</w:t>
       </w:r>
       <w:r>
         <w:rPr>
@@ -554,15 +849,46 @@
           <w:sz w:val="28"/>
           <w:szCs w:val="28"/>
         </w:rPr>
-        <w:t>:</w:t>
-      </w:r>
-      <w:r>
-        <w:rPr>
-          <w:rFonts w:hint="eastAsia"/>
-          <w:sz w:val="28"/>
-          <w:szCs w:val="28"/>
-        </w:rPr>
-        <w:t>组建核心团队和合作模式、确定产品定位和第一版产品范围；</w:t>
+        <w:t>：产品的</w:t>
+      </w:r>
+      <w:r>
+        <w:rPr>
+          <w:rFonts w:hint="eastAsia"/>
+          <w:sz w:val="28"/>
+          <w:szCs w:val="28"/>
+        </w:rPr>
+        <w:t>定位细化、</w:t>
+      </w:r>
+      <w:r>
+        <w:rPr>
+          <w:rFonts w:hint="eastAsia"/>
+          <w:sz w:val="28"/>
+          <w:szCs w:val="28"/>
+        </w:rPr>
+        <w:t>需求细化、</w:t>
+      </w:r>
+      <w:r>
+        <w:rPr>
+          <w:rFonts w:hint="eastAsia"/>
+          <w:sz w:val="28"/>
+          <w:szCs w:val="28"/>
+        </w:rPr>
+        <w:t>界面原型更新</w:t>
+      </w:r>
+      <w:r>
+        <w:rPr>
+          <w:rFonts w:hint="eastAsia"/>
+          <w:sz w:val="28"/>
+          <w:szCs w:val="28"/>
+        </w:rPr>
+        <w:t>；</w:t>
+      </w:r>
+      <w:r>
+        <w:rPr>
+          <w:sz w:val="28"/>
+          <w:szCs w:val="28"/>
+        </w:rPr>
+        <w:t xml:space="preserve"> </w:t>
       </w:r>
     </w:p>
     <w:p>
@@ -603,30 +929,148 @@
       </w:r>
       <w:r>
         <w:rPr>
-          <w:rFonts w:hint="eastAsia"/>
-          <w:sz w:val="28"/>
-          <w:szCs w:val="28"/>
-        </w:rPr>
-        <w:t>4</w:t>
-      </w:r>
-      <w:r>
-        <w:rPr>
-          <w:rFonts w:hint="eastAsia"/>
-          <w:sz w:val="28"/>
-          <w:szCs w:val="28"/>
-        </w:rPr>
-        <w:t>月</w:t>
-      </w:r>
-      <w:r>
-        <w:rPr>
-          <w:rFonts w:hint="eastAsia"/>
-          <w:sz w:val="28"/>
-          <w:szCs w:val="28"/>
-        </w:rPr>
-        <w:t>：产品的需求细化、产品设计细化；</w:t>
-      </w:r>
-      <w:r>
-        <w:rPr>
+          <w:sz w:val="28"/>
+          <w:szCs w:val="28"/>
+        </w:rPr>
+        <w:t>5</w:t>
+      </w:r>
+      <w:r>
+        <w:rPr>
+          <w:rFonts w:hint="eastAsia"/>
+          <w:sz w:val="28"/>
+          <w:szCs w:val="28"/>
+        </w:rPr>
+        <w:t>-</w:t>
+      </w:r>
+      <w:r>
+        <w:rPr>
+          <w:sz w:val="28"/>
+          <w:szCs w:val="28"/>
+        </w:rPr>
+        <w:t>6</w:t>
+      </w:r>
+      <w:r>
+        <w:rPr>
+          <w:rFonts w:hint="eastAsia"/>
+          <w:sz w:val="28"/>
+          <w:szCs w:val="28"/>
+        </w:rPr>
+        <w:t>月：组建建设团队，进入建设期</w:t>
+      </w:r>
+      <w:r>
+        <w:rPr>
+          <w:rFonts w:hint="eastAsia"/>
+          <w:sz w:val="28"/>
+          <w:szCs w:val="28"/>
+        </w:rPr>
+        <w:t>，同时进行项目监听</w:t>
+      </w:r>
+      <w:r>
+        <w:rPr>
+          <w:rFonts w:hint="eastAsia"/>
+          <w:sz w:val="28"/>
+          <w:szCs w:val="28"/>
+        </w:rPr>
+        <w:t>；</w:t>
+      </w:r>
+    </w:p>
+    <w:p>
+      <w:pPr>
+        <w:pStyle w:val="a4"/>
+        <w:numPr>
+          <w:ilvl w:val="1"/>
+          <w:numId w:val="1"/>
+        </w:numPr>
+        <w:ind w:firstLineChars="0"/>
+        <w:rPr>
+          <w:b/>
+          <w:sz w:val="28"/>
+          <w:szCs w:val="28"/>
+        </w:rPr>
+      </w:pPr>
+      <w:r>
+        <w:rPr>
+          <w:rFonts w:hint="eastAsia"/>
+          <w:sz w:val="28"/>
+          <w:szCs w:val="28"/>
+        </w:rPr>
+        <w:t>20</w:t>
+      </w:r>
+      <w:r>
+        <w:rPr>
+          <w:sz w:val="28"/>
+          <w:szCs w:val="28"/>
+        </w:rPr>
+        <w:t>20</w:t>
+      </w:r>
+      <w:r>
+        <w:rPr>
+          <w:rFonts w:hint="eastAsia"/>
+          <w:sz w:val="28"/>
+          <w:szCs w:val="28"/>
+        </w:rPr>
+        <w:t>．</w:t>
+      </w:r>
+      <w:r>
+        <w:rPr>
+          <w:rFonts w:hint="eastAsia"/>
+          <w:sz w:val="28"/>
+          <w:szCs w:val="28"/>
+        </w:rPr>
+        <w:t>6</w:t>
+      </w:r>
+      <w:r>
+        <w:rPr>
+          <w:rFonts w:hint="eastAsia"/>
+          <w:sz w:val="28"/>
+          <w:szCs w:val="28"/>
+        </w:rPr>
+        <w:t>月：产品进入贝塔测试阶段（吸引尽可能广泛的</w:t>
+      </w:r>
+      <w:r>
+        <w:rPr>
+          <w:rFonts w:hint="eastAsia"/>
+          <w:sz w:val="28"/>
+          <w:szCs w:val="28"/>
+        </w:rPr>
+        <w:t>白领和学生</w:t>
+      </w:r>
+      <w:r>
+        <w:rPr>
+          <w:rFonts w:hint="eastAsia"/>
+          <w:sz w:val="28"/>
+          <w:szCs w:val="28"/>
+        </w:rPr>
+        <w:t>进行测试）；</w:t>
+      </w:r>
+    </w:p>
+    <w:p>
+      <w:pPr>
+        <w:pStyle w:val="a4"/>
+        <w:numPr>
+          <w:ilvl w:val="0"/>
+          <w:numId w:val="1"/>
+        </w:numPr>
+        <w:ind w:firstLineChars="0"/>
+        <w:rPr>
+          <w:b/>
+          <w:sz w:val="28"/>
+          <w:szCs w:val="28"/>
+        </w:rPr>
+      </w:pPr>
+      <w:r>
+        <w:rPr>
+          <w:rFonts w:hint="eastAsia"/>
+          <w:b/>
+          <w:sz w:val="28"/>
+          <w:szCs w:val="28"/>
+        </w:rPr>
+        <w:t>交付成果</w:t>
+      </w:r>
+      <w:r>
+        <w:rPr>
+          <w:rFonts w:hint="eastAsia"/>
+          <w:b/>
           <w:sz w:val="28"/>
           <w:szCs w:val="28"/>
         </w:rPr>
@@ -652,52 +1096,7 @@
           <w:sz w:val="28"/>
           <w:szCs w:val="28"/>
         </w:rPr>
-        <w:t>20</w:t>
-      </w:r>
-      <w:r>
-        <w:rPr>
-          <w:sz w:val="28"/>
-          <w:szCs w:val="28"/>
-        </w:rPr>
-        <w:t>20</w:t>
-      </w:r>
-      <w:r>
-        <w:rPr>
-          <w:rFonts w:hint="eastAsia"/>
-          <w:sz w:val="28"/>
-          <w:szCs w:val="28"/>
-        </w:rPr>
-        <w:t>．</w:t>
-      </w:r>
-      <w:r>
-        <w:rPr>
-          <w:sz w:val="28"/>
-          <w:szCs w:val="28"/>
-        </w:rPr>
-        <w:t>5</w:t>
-      </w:r>
-      <w:r>
-        <w:rPr>
-          <w:rFonts w:hint="eastAsia"/>
-          <w:sz w:val="28"/>
-          <w:szCs w:val="28"/>
-        </w:rPr>
-        <w:t>-</w:t>
-      </w:r>
-      <w:r>
-        <w:rPr>
-          <w:sz w:val="28"/>
-          <w:szCs w:val="28"/>
-        </w:rPr>
-        <w:t>6</w:t>
-      </w:r>
-      <w:r>
-        <w:rPr>
-          <w:rFonts w:hint="eastAsia"/>
-          <w:sz w:val="28"/>
-          <w:szCs w:val="28"/>
-        </w:rPr>
-        <w:t>月：组建建设团队，进入建设期；</w:t>
+        <w:t>完全实现需求的可运行程序及源代码；</w:t>
       </w:r>
     </w:p>
     <w:p>
@@ -709,6 +1108,82 @@
         </w:numPr>
         <w:ind w:firstLineChars="0"/>
         <w:rPr>
+          <w:sz w:val="28"/>
+          <w:szCs w:val="28"/>
+        </w:rPr>
+      </w:pPr>
+      <w:r>
+        <w:rPr>
+          <w:rFonts w:hint="eastAsia"/>
+          <w:sz w:val="28"/>
+          <w:szCs w:val="28"/>
+        </w:rPr>
+        <w:t>主要技术文档：需求说明、产品说明、设计文档、测试报告；</w:t>
+      </w:r>
+    </w:p>
+    <w:p>
+      <w:pPr>
+        <w:pStyle w:val="a4"/>
+        <w:numPr>
+          <w:ilvl w:val="1"/>
+          <w:numId w:val="1"/>
+        </w:numPr>
+        <w:ind w:firstLineChars="0"/>
+        <w:rPr>
+          <w:sz w:val="28"/>
+          <w:szCs w:val="28"/>
+        </w:rPr>
+      </w:pPr>
+      <w:r>
+        <w:rPr>
+          <w:rFonts w:hint="eastAsia"/>
+          <w:sz w:val="28"/>
+          <w:szCs w:val="28"/>
+        </w:rPr>
+        <w:t>主要项目管理文档：</w:t>
+      </w:r>
+      <w:r>
+        <w:rPr>
+          <w:rFonts w:hint="eastAsia"/>
+          <w:sz w:val="28"/>
+          <w:szCs w:val="28"/>
+        </w:rPr>
+        <w:t>问题描述、愿景和商业机会、用户分析、</w:t>
+      </w:r>
+      <w:r>
+        <w:rPr>
+          <w:rFonts w:hint="eastAsia"/>
+          <w:sz w:val="28"/>
+          <w:szCs w:val="28"/>
+        </w:rPr>
+        <w:t>项目章程、</w:t>
+      </w:r>
+      <w:r>
+        <w:rPr>
+          <w:rFonts w:hint="eastAsia"/>
+          <w:sz w:val="28"/>
+          <w:szCs w:val="28"/>
+        </w:rPr>
+        <w:t>干系人、项目范围、</w:t>
+      </w:r>
+      <w:r>
+        <w:rPr>
+          <w:rFonts w:hint="eastAsia"/>
+          <w:sz w:val="28"/>
+          <w:szCs w:val="28"/>
+        </w:rPr>
+        <w:t>进度计划、人力资源计划、沟通计划、风险登记册、验收报告；</w:t>
+      </w:r>
+    </w:p>
+    <w:p>
+      <w:pPr>
+        <w:pStyle w:val="a4"/>
+        <w:numPr>
+          <w:ilvl w:val="0"/>
+          <w:numId w:val="1"/>
+        </w:numPr>
+        <w:ind w:firstLineChars="0"/>
+        <w:rPr>
           <w:b/>
           <w:sz w:val="28"/>
           <w:szCs w:val="28"/>
@@ -717,271 +1192,16 @@
       <w:r>
         <w:rPr>
           <w:rFonts w:hint="eastAsia"/>
-          <w:sz w:val="28"/>
-          <w:szCs w:val="28"/>
-        </w:rPr>
-        <w:t>20</w:t>
-      </w:r>
-      <w:r>
-        <w:rPr>
-          <w:sz w:val="28"/>
-          <w:szCs w:val="28"/>
-        </w:rPr>
-        <w:t>20</w:t>
-      </w:r>
-      <w:r>
-        <w:rPr>
-          <w:rFonts w:hint="eastAsia"/>
-          <w:sz w:val="28"/>
-          <w:szCs w:val="28"/>
-        </w:rPr>
-        <w:t>．</w:t>
-      </w:r>
-      <w:r>
-        <w:rPr>
-          <w:rFonts w:hint="eastAsia"/>
-          <w:sz w:val="28"/>
-          <w:szCs w:val="28"/>
-        </w:rPr>
-        <w:t>7</w:t>
-      </w:r>
-      <w:r>
-        <w:rPr>
-          <w:rFonts w:hint="eastAsia"/>
-          <w:sz w:val="28"/>
-          <w:szCs w:val="28"/>
-        </w:rPr>
-        <w:t>月</w:t>
-      </w:r>
-      <w:r>
-        <w:rPr>
-          <w:rFonts w:hint="eastAsia"/>
-          <w:sz w:val="28"/>
-          <w:szCs w:val="28"/>
-        </w:rPr>
-        <w:t>初</w:t>
-      </w:r>
-      <w:r>
-        <w:rPr>
-          <w:rFonts w:hint="eastAsia"/>
-          <w:sz w:val="28"/>
-          <w:szCs w:val="28"/>
-        </w:rPr>
-        <w:t>：产品进入贝塔测试阶段（吸引尽可能广泛的</w:t>
-      </w:r>
-      <w:r>
-        <w:rPr>
-          <w:rFonts w:hint="eastAsia"/>
-          <w:sz w:val="28"/>
-          <w:szCs w:val="28"/>
-        </w:rPr>
-        <w:t>用户</w:t>
-      </w:r>
-      <w:r>
-        <w:rPr>
-          <w:rFonts w:hint="eastAsia"/>
-          <w:sz w:val="28"/>
-          <w:szCs w:val="28"/>
-        </w:rPr>
-        <w:t>进行测试）；</w:t>
-      </w:r>
-    </w:p>
-    <w:p>
-      <w:pPr>
-        <w:pStyle w:val="a4"/>
-        <w:numPr>
-          <w:ilvl w:val="0"/>
-          <w:numId w:val="1"/>
-        </w:numPr>
-        <w:ind w:firstLineChars="0"/>
-        <w:rPr>
           <w:b/>
           <w:sz w:val="28"/>
           <w:szCs w:val="28"/>
         </w:rPr>
-      </w:pPr>
-      <w:r>
-        <w:rPr>
-          <w:rFonts w:hint="eastAsia"/>
-          <w:b/>
-          <w:sz w:val="28"/>
-          <w:szCs w:val="28"/>
-        </w:rPr>
-        <w:t>交付成果</w:t>
-      </w:r>
-      <w:r>
-        <w:rPr>
-          <w:rFonts w:hint="eastAsia"/>
-          <w:b/>
-          <w:sz w:val="28"/>
-          <w:szCs w:val="28"/>
-        </w:rPr>
-        <w:t xml:space="preserve"> </w:t>
-      </w:r>
-    </w:p>
-    <w:p>
-      <w:pPr>
-        <w:pStyle w:val="a4"/>
-        <w:numPr>
-          <w:ilvl w:val="1"/>
-          <w:numId w:val="1"/>
-        </w:numPr>
-        <w:ind w:firstLineChars="0"/>
-        <w:rPr>
-          <w:sz w:val="28"/>
-          <w:szCs w:val="28"/>
-        </w:rPr>
-      </w:pPr>
-      <w:r>
-        <w:rPr>
-          <w:rFonts w:hint="eastAsia"/>
-          <w:sz w:val="28"/>
-          <w:szCs w:val="28"/>
-        </w:rPr>
-        <w:t>完全实现需求的可运行程序及源代码；</w:t>
-      </w:r>
-    </w:p>
-    <w:p>
-      <w:pPr>
-        <w:pStyle w:val="a4"/>
-        <w:numPr>
-          <w:ilvl w:val="1"/>
-          <w:numId w:val="1"/>
-        </w:numPr>
-        <w:ind w:firstLineChars="0"/>
-        <w:rPr>
-          <w:sz w:val="28"/>
-          <w:szCs w:val="28"/>
-        </w:rPr>
-      </w:pPr>
-      <w:r>
-        <w:rPr>
-          <w:rFonts w:hint="eastAsia"/>
-          <w:sz w:val="28"/>
-          <w:szCs w:val="28"/>
-        </w:rPr>
-        <w:t>主要技术文档：需求说明、产品说明、设计文档</w:t>
-      </w:r>
-      <w:bookmarkStart w:id="0" w:name="_GoBack"/>
-      <w:bookmarkEnd w:id="0"/>
-      <w:r>
-        <w:rPr>
-          <w:rFonts w:hint="eastAsia"/>
-          <w:sz w:val="28"/>
-          <w:szCs w:val="28"/>
-        </w:rPr>
-        <w:t>、测试报告；</w:t>
-      </w:r>
-    </w:p>
-    <w:p>
-      <w:pPr>
-        <w:pStyle w:val="a4"/>
-        <w:numPr>
-          <w:ilvl w:val="1"/>
-          <w:numId w:val="1"/>
-        </w:numPr>
-        <w:ind w:firstLineChars="0"/>
-        <w:rPr>
-          <w:rFonts w:hint="eastAsia"/>
-          <w:sz w:val="28"/>
-          <w:szCs w:val="28"/>
-        </w:rPr>
-      </w:pPr>
-      <w:r>
-        <w:rPr>
-          <w:rFonts w:hint="eastAsia"/>
-          <w:sz w:val="28"/>
-          <w:szCs w:val="28"/>
-        </w:rPr>
-        <w:t>主要项目管理文档：</w:t>
-      </w:r>
-      <w:r>
-        <w:rPr>
-          <w:rFonts w:hint="eastAsia"/>
-          <w:sz w:val="28"/>
-          <w:szCs w:val="28"/>
-        </w:rPr>
-        <w:t>问题描述、</w:t>
-      </w:r>
-      <w:proofErr w:type="gramStart"/>
-      <w:r>
-        <w:rPr>
-          <w:rFonts w:hint="eastAsia"/>
-          <w:sz w:val="28"/>
-          <w:szCs w:val="28"/>
-        </w:rPr>
-        <w:t>愿景和</w:t>
-      </w:r>
-      <w:proofErr w:type="gramEnd"/>
-      <w:r>
-        <w:rPr>
-          <w:rFonts w:hint="eastAsia"/>
-          <w:sz w:val="28"/>
-          <w:szCs w:val="28"/>
-        </w:rPr>
-        <w:t>商业机会、用户分析、</w:t>
-      </w:r>
-      <w:r>
-        <w:rPr>
-          <w:rFonts w:hint="eastAsia"/>
-          <w:sz w:val="28"/>
-          <w:szCs w:val="28"/>
-        </w:rPr>
-        <w:t>项目章程、</w:t>
-      </w:r>
-      <w:r>
-        <w:rPr>
-          <w:rFonts w:hint="eastAsia"/>
-          <w:sz w:val="28"/>
-          <w:szCs w:val="28"/>
-        </w:rPr>
-        <w:t>干系人、</w:t>
-      </w:r>
-      <w:r>
-        <w:rPr>
-          <w:rFonts w:hint="eastAsia"/>
-          <w:sz w:val="28"/>
-          <w:szCs w:val="28"/>
-        </w:rPr>
-        <w:t>项目范围、</w:t>
-      </w:r>
-      <w:r>
-        <w:rPr>
-          <w:rFonts w:hint="eastAsia"/>
-          <w:sz w:val="28"/>
-          <w:szCs w:val="28"/>
-        </w:rPr>
-        <w:t>进度计划、人力资源计划、沟通计划、风险登记册、验收报告；</w:t>
-      </w:r>
-    </w:p>
-    <w:p>
-      <w:pPr>
-        <w:pStyle w:val="a4"/>
-        <w:numPr>
-          <w:ilvl w:val="0"/>
-          <w:numId w:val="1"/>
-        </w:numPr>
-        <w:ind w:firstLineChars="0"/>
-        <w:rPr>
-          <w:b/>
-          <w:sz w:val="28"/>
-          <w:szCs w:val="28"/>
-        </w:rPr>
-      </w:pPr>
-      <w:r>
-        <w:rPr>
-          <w:rFonts w:hint="eastAsia"/>
-          <w:b/>
-          <w:sz w:val="28"/>
-          <w:szCs w:val="28"/>
-        </w:rPr>
         <w:t>签字</w:t>
       </w:r>
     </w:p>
     <w:p>
       <w:pPr>
         <w:rPr>
-          <w:rFonts w:hint="eastAsia"/>
           <w:sz w:val="28"/>
           <w:szCs w:val="28"/>
         </w:rPr>

--- a/2-启动过程/项目章程-候玉芹.docx
+++ b/2-启动过程/项目章程-候玉芹.docx
@@ -56,21 +56,20 @@
         <w:pStyle w:val="a4"/>
         <w:ind w:left="420" w:firstLineChars="0" w:firstLine="0"/>
         <w:rPr>
-          <w:sz w:val="28"/>
-          <w:szCs w:val="28"/>
-        </w:rPr>
-      </w:pPr>
-      <w:proofErr w:type="spellStart"/>
+          <w:sz w:val="24"/>
+          <w:szCs w:val="24"/>
+        </w:rPr>
+      </w:pPr>
       <w:r>
         <w:rPr>
           <w:rFonts w:ascii="微软雅黑" w:eastAsia="微软雅黑" w:hAnsi="微软雅黑" w:hint="eastAsia"/>
           <w:color w:val="111F2C"/>
-          <w:szCs w:val="21"/>
+          <w:sz w:val="24"/>
+          <w:szCs w:val="24"/>
           <w:shd w:val="clear" w:color="auto" w:fill="FFFFFF"/>
         </w:rPr>
         <w:t>SpiritGrain</w:t>
       </w:r>
-      <w:proofErr w:type="spellEnd"/>
     </w:p>
     <w:p>
       <w:pPr>
@@ -258,8 +257,6 @@
         </w:rPr>
         <w:t>结合传统纸媒杂志和官方媒体融合的方式，</w:t>
       </w:r>
-      <w:bookmarkStart w:id="0" w:name="_GoBack"/>
-      <w:bookmarkEnd w:id="0"/>
       <w:r>
         <w:rPr>
           <w:rFonts w:hint="eastAsia"/>
@@ -356,7 +353,23 @@
           <w:sz w:val="28"/>
           <w:szCs w:val="28"/>
         </w:rPr>
-        <w:t>的线上书城，为迫切渴望知识且时间不充裕的年轻人提供一个随时随地学习的平台。</w:t>
+        <w:t>的</w:t>
+      </w:r>
+      <w:r>
+        <w:rPr>
+          <w:rFonts w:hint="eastAsia"/>
+          <w:sz w:val="28"/>
+          <w:szCs w:val="28"/>
+        </w:rPr>
+        <w:t>高质量文化社区</w:t>
+      </w:r>
+      <w:r>
+        <w:rPr>
+          <w:rFonts w:hint="eastAsia"/>
+          <w:sz w:val="28"/>
+          <w:szCs w:val="28"/>
+        </w:rPr>
+        <w:t>，为迫切渴望知识且时间不充裕的年轻人提供一个随时随地学习的平台。</w:t>
       </w:r>
     </w:p>
     <w:p>
@@ -564,76 +577,77 @@
       <w:pPr>
         <w:pStyle w:val="a4"/>
         <w:numPr>
-          <w:ilvl w:val="1"/>
-          <w:numId w:val="1"/>
+          <w:ilvl w:val="0"/>
+          <w:numId w:val="4"/>
         </w:numPr>
         <w:ind w:firstLineChars="0"/>
         <w:rPr>
-          <w:sz w:val="28"/>
-          <w:szCs w:val="28"/>
-        </w:rPr>
-      </w:pPr>
-      <w:r>
-        <w:rPr>
-          <w:rFonts w:hint="eastAsia"/>
-          <w:sz w:val="28"/>
-          <w:szCs w:val="28"/>
-        </w:rPr>
-        <w:t>20</w:t>
-      </w:r>
-      <w:r>
-        <w:rPr>
-          <w:sz w:val="28"/>
-          <w:szCs w:val="28"/>
-        </w:rPr>
-        <w:t>20</w:t>
-      </w:r>
-      <w:r>
-        <w:rPr>
-          <w:rFonts w:hint="eastAsia"/>
-          <w:sz w:val="28"/>
-          <w:szCs w:val="28"/>
-        </w:rPr>
-        <w:t>.</w:t>
-      </w:r>
-      <w:r>
-        <w:rPr>
-          <w:sz w:val="28"/>
-          <w:szCs w:val="28"/>
-        </w:rPr>
-        <w:t>2.19</w:t>
-      </w:r>
-      <w:r>
-        <w:rPr>
-          <w:rFonts w:hint="eastAsia"/>
-          <w:sz w:val="28"/>
-          <w:szCs w:val="28"/>
-        </w:rPr>
-        <w:t>：</w:t>
-      </w:r>
-      <w:r>
-        <w:rPr>
-          <w:rFonts w:hint="eastAsia"/>
-          <w:sz w:val="28"/>
-          <w:szCs w:val="28"/>
-        </w:rPr>
-        <w:t>组建核心团队和合作模式</w:t>
-      </w:r>
-      <w:r>
-        <w:rPr>
-          <w:rFonts w:hint="eastAsia"/>
-          <w:sz w:val="28"/>
-          <w:szCs w:val="28"/>
-        </w:rPr>
-        <w:t>；</w:t>
+          <w:rFonts w:hint="eastAsia"/>
+          <w:sz w:val="28"/>
+          <w:szCs w:val="28"/>
+        </w:rPr>
+      </w:pPr>
+      <w:r>
+        <w:rPr>
+          <w:rFonts w:hint="eastAsia"/>
+          <w:sz w:val="28"/>
+          <w:szCs w:val="28"/>
+        </w:rPr>
+        <w:t>2020.</w:t>
+      </w:r>
+      <w:r>
+        <w:rPr>
+          <w:sz w:val="28"/>
+          <w:szCs w:val="28"/>
+        </w:rPr>
+        <w:t>3</w:t>
+      </w:r>
+      <w:r>
+        <w:rPr>
+          <w:rFonts w:hint="eastAsia"/>
+          <w:sz w:val="28"/>
+          <w:szCs w:val="28"/>
+        </w:rPr>
+        <w:t>.1</w:t>
+      </w:r>
+      <w:r>
+        <w:rPr>
+          <w:sz w:val="28"/>
+          <w:szCs w:val="28"/>
+        </w:rPr>
+        <w:t>4</w:t>
+      </w:r>
+      <w:r>
+        <w:rPr>
+          <w:rFonts w:hint="eastAsia"/>
+          <w:sz w:val="28"/>
+          <w:szCs w:val="28"/>
+        </w:rPr>
+        <w:t>前</w:t>
+      </w:r>
+      <w:r>
+        <w:rPr>
+          <w:rFonts w:hint="eastAsia"/>
+          <w:sz w:val="28"/>
+          <w:szCs w:val="28"/>
+        </w:rPr>
+        <w:t>:</w:t>
+      </w:r>
+      <w:r>
+        <w:rPr>
+          <w:rFonts w:hint="eastAsia"/>
+          <w:sz w:val="28"/>
+          <w:szCs w:val="28"/>
+        </w:rPr>
+        <w:t>完成项目论证，墨刀原型</w:t>
       </w:r>
     </w:p>
     <w:p>
       <w:pPr>
         <w:pStyle w:val="a4"/>
         <w:numPr>
-          <w:ilvl w:val="1"/>
-          <w:numId w:val="1"/>
+          <w:ilvl w:val="0"/>
+          <w:numId w:val="4"/>
         </w:numPr>
         <w:ind w:firstLineChars="0"/>
         <w:rPr>
@@ -643,22 +657,14 @@
       </w:pPr>
       <w:r>
         <w:rPr>
-          <w:sz w:val="28"/>
-          <w:szCs w:val="28"/>
-        </w:rPr>
-        <w:t>2020</w:t>
-      </w:r>
-      <w:r>
-        <w:rPr>
-          <w:rFonts w:hint="eastAsia"/>
-          <w:sz w:val="28"/>
-          <w:szCs w:val="28"/>
-        </w:rPr>
-        <w:t>年</w:t>
-      </w:r>
-      <w:r>
-        <w:rPr>
-          <w:rFonts w:hint="eastAsia"/>
+          <w:rFonts w:hint="eastAsia"/>
+          <w:sz w:val="28"/>
+          <w:szCs w:val="28"/>
+        </w:rPr>
+        <w:t>2020.</w:t>
+      </w:r>
+      <w:r>
+        <w:rPr>
           <w:sz w:val="28"/>
           <w:szCs w:val="28"/>
         </w:rPr>
@@ -670,59 +676,68 @@
           <w:sz w:val="28"/>
           <w:szCs w:val="28"/>
         </w:rPr>
-        <w:t>月：进行</w:t>
-      </w:r>
-      <w:r>
-        <w:rPr>
-          <w:rFonts w:hint="eastAsia"/>
-          <w:sz w:val="28"/>
-          <w:szCs w:val="28"/>
-        </w:rPr>
-        <w:t>产品定位和第一版产品范围；</w:t>
+        <w:t>.</w:t>
+      </w:r>
+      <w:r>
+        <w:rPr>
+          <w:sz w:val="28"/>
+          <w:szCs w:val="28"/>
+        </w:rPr>
+        <w:t>21</w:t>
+      </w:r>
+      <w:r>
+        <w:rPr>
+          <w:rFonts w:hint="eastAsia"/>
+          <w:sz w:val="28"/>
+          <w:szCs w:val="28"/>
+        </w:rPr>
+        <w:t>前：组建核心团队，确定合作模式，完成项目启动</w:t>
       </w:r>
     </w:p>
     <w:p>
       <w:pPr>
         <w:pStyle w:val="a4"/>
         <w:numPr>
-          <w:ilvl w:val="1"/>
-          <w:numId w:val="1"/>
+          <w:ilvl w:val="0"/>
+          <w:numId w:val="4"/>
         </w:numPr>
         <w:ind w:firstLineChars="0"/>
         <w:rPr>
-          <w:sz w:val="28"/>
-          <w:szCs w:val="28"/>
-        </w:rPr>
-      </w:pPr>
-      <w:r>
-        <w:rPr>
-          <w:sz w:val="28"/>
-          <w:szCs w:val="28"/>
-        </w:rPr>
-        <w:t>202</w:t>
-      </w:r>
-      <w:r>
-        <w:rPr>
-          <w:sz w:val="28"/>
-          <w:szCs w:val="28"/>
-        </w:rPr>
-        <w:t>0.3.6</w:t>
-      </w:r>
-      <w:r>
-        <w:rPr>
-          <w:rFonts w:hint="eastAsia"/>
-          <w:sz w:val="28"/>
-          <w:szCs w:val="28"/>
-        </w:rPr>
-        <w:t>：确定产品定位，确定产品愿景，进行用户分析；</w:t>
+          <w:rFonts w:hint="eastAsia"/>
+          <w:sz w:val="28"/>
+          <w:szCs w:val="28"/>
+        </w:rPr>
+      </w:pPr>
+      <w:r>
+        <w:rPr>
+          <w:rFonts w:hint="eastAsia"/>
+          <w:sz w:val="28"/>
+          <w:szCs w:val="28"/>
+        </w:rPr>
+        <w:t>2020.</w:t>
+      </w:r>
+      <w:r>
+        <w:rPr>
+          <w:sz w:val="28"/>
+          <w:szCs w:val="28"/>
+        </w:rPr>
+        <w:t>4.5</w:t>
+      </w:r>
+      <w:r>
+        <w:rPr>
+          <w:rFonts w:hint="eastAsia"/>
+          <w:sz w:val="28"/>
+          <w:szCs w:val="28"/>
+        </w:rPr>
+        <w:t>前：完成产品规划</w:t>
       </w:r>
     </w:p>
     <w:p>
       <w:pPr>
         <w:pStyle w:val="a4"/>
         <w:numPr>
-          <w:ilvl w:val="1"/>
-          <w:numId w:val="1"/>
+          <w:ilvl w:val="0"/>
+          <w:numId w:val="4"/>
         </w:numPr>
         <w:ind w:firstLineChars="0"/>
         <w:rPr>
@@ -743,23 +758,23 @@
           <w:sz w:val="28"/>
           <w:szCs w:val="28"/>
         </w:rPr>
-        <w:t>020.3.8</w:t>
-      </w:r>
-      <w:r>
-        <w:rPr>
-          <w:rFonts w:hint="eastAsia"/>
-          <w:sz w:val="28"/>
-          <w:szCs w:val="28"/>
-        </w:rPr>
-        <w:t>：进行资源及风险评估，技术分析；</w:t>
+        <w:t>020.6.15</w:t>
+      </w:r>
+      <w:r>
+        <w:rPr>
+          <w:rFonts w:hint="eastAsia"/>
+          <w:sz w:val="28"/>
+          <w:szCs w:val="28"/>
+        </w:rPr>
+        <w:t>前：组建项目团队，完成团队建设，完成模块评审</w:t>
       </w:r>
     </w:p>
     <w:p>
       <w:pPr>
         <w:pStyle w:val="a4"/>
         <w:numPr>
-          <w:ilvl w:val="1"/>
-          <w:numId w:val="1"/>
+          <w:ilvl w:val="0"/>
+          <w:numId w:val="4"/>
         </w:numPr>
         <w:ind w:firstLineChars="0"/>
         <w:rPr>
@@ -769,34 +784,36 @@
       </w:pPr>
       <w:r>
         <w:rPr>
-          <w:rFonts w:hint="eastAsia"/>
-          <w:sz w:val="28"/>
-          <w:szCs w:val="28"/>
-        </w:rPr>
-        <w:t>2</w:t>
-      </w:r>
-      <w:r>
-        <w:rPr>
-          <w:sz w:val="28"/>
-          <w:szCs w:val="28"/>
-        </w:rPr>
-        <w:t>020.3.20</w:t>
-      </w:r>
-      <w:r>
-        <w:rPr>
-          <w:rFonts w:hint="eastAsia"/>
-          <w:sz w:val="28"/>
-          <w:szCs w:val="28"/>
-        </w:rPr>
-        <w:t>：确定下一阶段任务的细化安排；</w:t>
-      </w:r>
+          <w:sz w:val="28"/>
+          <w:szCs w:val="28"/>
+        </w:rPr>
+        <w:t>2020.6.30</w:t>
+      </w:r>
+      <w:r>
+        <w:rPr>
+          <w:rFonts w:hint="eastAsia"/>
+          <w:sz w:val="28"/>
+          <w:szCs w:val="28"/>
+        </w:rPr>
+        <w:t>前：模块测试，编写测试</w:t>
+      </w:r>
+      <w:r>
+        <w:rPr>
+          <w:rFonts w:hint="eastAsia"/>
+          <w:sz w:val="28"/>
+          <w:szCs w:val="28"/>
+        </w:rPr>
+        <w:t>报告</w:t>
+      </w:r>
+      <w:bookmarkStart w:id="0" w:name="_GoBack"/>
+      <w:bookmarkEnd w:id="0"/>
     </w:p>
     <w:p>
       <w:pPr>
         <w:pStyle w:val="a4"/>
         <w:numPr>
-          <w:ilvl w:val="1"/>
-          <w:numId w:val="1"/>
+          <w:ilvl w:val="0"/>
+          <w:numId w:val="4"/>
         </w:numPr>
         <w:ind w:firstLineChars="0"/>
         <w:rPr>
@@ -810,78 +827,22 @@
           <w:sz w:val="28"/>
           <w:szCs w:val="28"/>
         </w:rPr>
-        <w:t>20</w:t>
-      </w:r>
-      <w:r>
-        <w:rPr>
-          <w:sz w:val="28"/>
-          <w:szCs w:val="28"/>
-        </w:rPr>
-        <w:t>20</w:t>
-      </w:r>
-      <w:r>
-        <w:rPr>
-          <w:rFonts w:hint="eastAsia"/>
-          <w:sz w:val="28"/>
-          <w:szCs w:val="28"/>
-        </w:rPr>
-        <w:t>．</w:t>
-      </w:r>
-      <w:r>
-        <w:rPr>
-          <w:rFonts w:hint="eastAsia"/>
-          <w:sz w:val="28"/>
-          <w:szCs w:val="28"/>
-        </w:rPr>
-        <w:t>4</w:t>
-      </w:r>
-      <w:r>
-        <w:rPr>
-          <w:rFonts w:hint="eastAsia"/>
-          <w:sz w:val="28"/>
-          <w:szCs w:val="28"/>
-        </w:rPr>
-        <w:t>月</w:t>
-      </w:r>
-      <w:r>
-        <w:rPr>
-          <w:rFonts w:hint="eastAsia"/>
-          <w:sz w:val="28"/>
-          <w:szCs w:val="28"/>
-        </w:rPr>
-        <w:t>：产品的</w:t>
-      </w:r>
-      <w:r>
-        <w:rPr>
-          <w:rFonts w:hint="eastAsia"/>
-          <w:sz w:val="28"/>
-          <w:szCs w:val="28"/>
-        </w:rPr>
-        <w:t>定位细化、</w:t>
-      </w:r>
-      <w:r>
-        <w:rPr>
-          <w:rFonts w:hint="eastAsia"/>
-          <w:sz w:val="28"/>
-          <w:szCs w:val="28"/>
-        </w:rPr>
-        <w:t>需求细化、</w:t>
-      </w:r>
-      <w:r>
-        <w:rPr>
-          <w:rFonts w:hint="eastAsia"/>
-          <w:sz w:val="28"/>
-          <w:szCs w:val="28"/>
-        </w:rPr>
-        <w:t>界面原型更新</w:t>
-      </w:r>
-      <w:r>
-        <w:rPr>
-          <w:rFonts w:hint="eastAsia"/>
-          <w:sz w:val="28"/>
-          <w:szCs w:val="28"/>
-        </w:rPr>
-        <w:t>；</w:t>
+        <w:t>2020.</w:t>
+      </w:r>
+      <w:r>
+        <w:rPr>
+          <w:sz w:val="28"/>
+          <w:szCs w:val="28"/>
+        </w:rPr>
+        <w:t>7.9</w:t>
+      </w:r>
+      <w:r>
+        <w:rPr>
+          <w:rFonts w:hint="eastAsia"/>
+          <w:sz w:val="28"/>
+          <w:szCs w:val="28"/>
+        </w:rPr>
+        <w:t>前：完成项目验收；</w:t>
       </w:r>
       <w:r>
         <w:rPr>
@@ -889,159 +850,6 @@
           <w:szCs w:val="28"/>
         </w:rPr>
         <w:t xml:space="preserve"> </w:t>
-      </w:r>
-    </w:p>
-    <w:p>
-      <w:pPr>
-        <w:pStyle w:val="a4"/>
-        <w:numPr>
-          <w:ilvl w:val="1"/>
-          <w:numId w:val="1"/>
-        </w:numPr>
-        <w:ind w:firstLineChars="0"/>
-        <w:rPr>
-          <w:sz w:val="28"/>
-          <w:szCs w:val="28"/>
-        </w:rPr>
-      </w:pPr>
-      <w:r>
-        <w:rPr>
-          <w:rFonts w:hint="eastAsia"/>
-          <w:sz w:val="28"/>
-          <w:szCs w:val="28"/>
-        </w:rPr>
-        <w:t>20</w:t>
-      </w:r>
-      <w:r>
-        <w:rPr>
-          <w:sz w:val="28"/>
-          <w:szCs w:val="28"/>
-        </w:rPr>
-        <w:t>20</w:t>
-      </w:r>
-      <w:r>
-        <w:rPr>
-          <w:rFonts w:hint="eastAsia"/>
-          <w:sz w:val="28"/>
-          <w:szCs w:val="28"/>
-        </w:rPr>
-        <w:t>．</w:t>
-      </w:r>
-      <w:r>
-        <w:rPr>
-          <w:sz w:val="28"/>
-          <w:szCs w:val="28"/>
-        </w:rPr>
-        <w:t>5</w:t>
-      </w:r>
-      <w:r>
-        <w:rPr>
-          <w:rFonts w:hint="eastAsia"/>
-          <w:sz w:val="28"/>
-          <w:szCs w:val="28"/>
-        </w:rPr>
-        <w:t>-</w:t>
-      </w:r>
-      <w:r>
-        <w:rPr>
-          <w:sz w:val="28"/>
-          <w:szCs w:val="28"/>
-        </w:rPr>
-        <w:t>6</w:t>
-      </w:r>
-      <w:r>
-        <w:rPr>
-          <w:rFonts w:hint="eastAsia"/>
-          <w:sz w:val="28"/>
-          <w:szCs w:val="28"/>
-        </w:rPr>
-        <w:t>月：组建建设团队，进入建设期</w:t>
-      </w:r>
-      <w:r>
-        <w:rPr>
-          <w:rFonts w:hint="eastAsia"/>
-          <w:sz w:val="28"/>
-          <w:szCs w:val="28"/>
-        </w:rPr>
-        <w:t>，同时进行项目监听</w:t>
-      </w:r>
-      <w:r>
-        <w:rPr>
-          <w:rFonts w:hint="eastAsia"/>
-          <w:sz w:val="28"/>
-          <w:szCs w:val="28"/>
-        </w:rPr>
-        <w:t>；</w:t>
-      </w:r>
-    </w:p>
-    <w:p>
-      <w:pPr>
-        <w:pStyle w:val="a4"/>
-        <w:numPr>
-          <w:ilvl w:val="1"/>
-          <w:numId w:val="1"/>
-        </w:numPr>
-        <w:ind w:firstLineChars="0"/>
-        <w:rPr>
-          <w:b/>
-          <w:sz w:val="28"/>
-          <w:szCs w:val="28"/>
-        </w:rPr>
-      </w:pPr>
-      <w:r>
-        <w:rPr>
-          <w:rFonts w:hint="eastAsia"/>
-          <w:sz w:val="28"/>
-          <w:szCs w:val="28"/>
-        </w:rPr>
-        <w:t>20</w:t>
-      </w:r>
-      <w:r>
-        <w:rPr>
-          <w:sz w:val="28"/>
-          <w:szCs w:val="28"/>
-        </w:rPr>
-        <w:t>20</w:t>
-      </w:r>
-      <w:r>
-        <w:rPr>
-          <w:rFonts w:hint="eastAsia"/>
-          <w:sz w:val="28"/>
-          <w:szCs w:val="28"/>
-        </w:rPr>
-        <w:t>．</w:t>
-      </w:r>
-      <w:r>
-        <w:rPr>
-          <w:rFonts w:hint="eastAsia"/>
-          <w:sz w:val="28"/>
-          <w:szCs w:val="28"/>
-        </w:rPr>
-        <w:t>6</w:t>
-      </w:r>
-      <w:r>
-        <w:rPr>
-          <w:rFonts w:hint="eastAsia"/>
-          <w:sz w:val="28"/>
-          <w:szCs w:val="28"/>
-        </w:rPr>
-        <w:t>月：产品进入贝塔测试阶段（吸引尽可能广泛的</w:t>
-      </w:r>
-      <w:r>
-        <w:rPr>
-          <w:rFonts w:hint="eastAsia"/>
-          <w:sz w:val="28"/>
-          <w:szCs w:val="28"/>
-        </w:rPr>
-        <w:t>白领和学生</w:t>
-      </w:r>
-      <w:r>
-        <w:rPr>
-          <w:rFonts w:hint="eastAsia"/>
-          <w:sz w:val="28"/>
-          <w:szCs w:val="28"/>
-        </w:rPr>
-        <w:t>进行测试）；</w:t>
       </w:r>
     </w:p>
     <w:p>
@@ -1217,6 +1025,56 @@
 </w:document>
 </file>
 
+<file path=word/endnotes.xml><?xml version="1.0" encoding="utf-8"?>
+<w:endnotes xmlns:wpc="http://schemas.microsoft.com/office/word/2010/wordprocessingCanvas" xmlns:cx="http://schemas.microsoft.com/office/drawing/2014/chartex" xmlns:cx1="http://schemas.microsoft.com/office/drawing/2015/9/8/chartex" xmlns:cx2="http://schemas.microsoft.com/office/drawing/2015/10/21/chartex" xmlns:cx3="http://schemas.microsoft.com/office/drawing/2016/5/9/chartex" xmlns:cx4="http://schemas.microsoft.com/office/drawing/2016/5/10/chartex" xmlns:cx5="http://schemas.microsoft.com/office/drawing/2016/5/11/chartex" xmlns:cx6="http://schemas.microsoft.com/office/drawing/2016/5/12/chartex" xmlns:cx7="http://schemas.microsoft.com/office/drawing/2016/5/13/chartex" xmlns:cx8="http://schemas.microsoft.com/office/drawing/2016/5/14/chartex" xmlns:mc="http://schemas.openxmlformats.org/markup-compatibility/2006" xmlns:aink="http://schemas.microsoft.com/office/drawing/2016/ink" xmlns:am3d="http://schemas.microsoft.com/office/drawing/2017/model3d" xmlns:o="urn:schemas-microsoft-com:office:office" xmlns:r="http://schemas.openxmlformats.org/officeDocument/2006/relationships" xmlns:m="http://schemas.openxmlformats.org/officeDocument/2006/math" xmlns:v="urn:schemas-microsoft-com:vml" xmlns:wp14="http://schemas.microsoft.com/office/word/2010/wordprocessingDrawing" xmlns:wp="http://schemas.openxmlformats.org/drawingml/2006/wordprocessingDrawing" xmlns:w10="urn:schemas-microsoft-com:office:word" xmlns:w="http://schemas.openxmlformats.org/wordprocessingml/2006/main" xmlns:w14="http://schemas.microsoft.com/office/word/2010/wordml" xmlns:w15="http://schemas.microsoft.com/office/word/2012/wordml" xmlns:w16cid="http://schemas.microsoft.com/office/word/2016/wordml/cid" xmlns:w16se="http://schemas.microsoft.com/office/word/2015/wordml/symex" xmlns:wpg="http://schemas.microsoft.com/office/word/2010/wordprocessingGroup" xmlns:wpi="http://schemas.microsoft.com/office/word/2010/wordprocessingInk" xmlns:wne="http://schemas.microsoft.com/office/word/2006/wordml" xmlns:wps="http://schemas.microsoft.com/office/word/2010/wordprocessingShape" mc:Ignorable="w14 w15 w16se w16cid wp14">
+  <w:endnote w:type="separator" w:id="-1">
+    <w:p>
+      <w:pPr>
+        <w:spacing w:line="240" w:lineRule="auto"/>
+      </w:pPr>
+      <w:r>
+        <w:separator/>
+      </w:r>
+    </w:p>
+  </w:endnote>
+  <w:endnote w:type="continuationSeparator" w:id="0">
+    <w:p>
+      <w:pPr>
+        <w:spacing w:line="240" w:lineRule="auto"/>
+      </w:pPr>
+      <w:r>
+        <w:continuationSeparator/>
+      </w:r>
+    </w:p>
+  </w:endnote>
+</w:endnotes>
+</file>
+
+<file path=word/footnotes.xml><?xml version="1.0" encoding="utf-8"?>
+<w:footnotes xmlns:wpc="http://schemas.microsoft.com/office/word/2010/wordprocessingCanvas" xmlns:cx="http://schemas.microsoft.com/office/drawing/2014/chartex" xmlns:cx1="http://schemas.microsoft.com/office/drawing/2015/9/8/chartex" xmlns:cx2="http://schemas.microsoft.com/office/drawing/2015/10/21/chartex" xmlns:cx3="http://schemas.microsoft.com/office/drawing/2016/5/9/chartex" xmlns:cx4="http://schemas.microsoft.com/office/drawing/2016/5/10/chartex" xmlns:cx5="http://schemas.microsoft.com/office/drawing/2016/5/11/chartex" xmlns:cx6="http://schemas.microsoft.com/office/drawing/2016/5/12/chartex" xmlns:cx7="http://schemas.microsoft.com/office/drawing/2016/5/13/chartex" xmlns:cx8="http://schemas.microsoft.com/office/drawing/2016/5/14/chartex" xmlns:mc="http://schemas.openxmlformats.org/markup-compatibility/2006" xmlns:aink="http://schemas.microsoft.com/office/drawing/2016/ink" xmlns:am3d="http://schemas.microsoft.com/office/drawing/2017/model3d" xmlns:o="urn:schemas-microsoft-com:office:office" xmlns:r="http://schemas.openxmlformats.org/officeDocument/2006/relationships" xmlns:m="http://schemas.openxmlformats.org/officeDocument/2006/math" xmlns:v="urn:schemas-microsoft-com:vml" xmlns:wp14="http://schemas.microsoft.com/office/word/2010/wordprocessingDrawing" xmlns:wp="http://schemas.openxmlformats.org/drawingml/2006/wordprocessingDrawing" xmlns:w10="urn:schemas-microsoft-com:office:word" xmlns:w="http://schemas.openxmlformats.org/wordprocessingml/2006/main" xmlns:w14="http://schemas.microsoft.com/office/word/2010/wordml" xmlns:w15="http://schemas.microsoft.com/office/word/2012/wordml" xmlns:w16cid="http://schemas.microsoft.com/office/word/2016/wordml/cid" xmlns:w16se="http://schemas.microsoft.com/office/word/2015/wordml/symex" xmlns:wpg="http://schemas.microsoft.com/office/word/2010/wordprocessingGroup" xmlns:wpi="http://schemas.microsoft.com/office/word/2010/wordprocessingInk" xmlns:wne="http://schemas.microsoft.com/office/word/2006/wordml" xmlns:wps="http://schemas.microsoft.com/office/word/2010/wordprocessingShape" mc:Ignorable="w14 w15 w16se w16cid wp14">
+  <w:footnote w:type="separator" w:id="-1">
+    <w:p>
+      <w:pPr>
+        <w:spacing w:line="240" w:lineRule="auto"/>
+      </w:pPr>
+      <w:r>
+        <w:separator/>
+      </w:r>
+    </w:p>
+  </w:footnote>
+  <w:footnote w:type="continuationSeparator" w:id="0">
+    <w:p>
+      <w:pPr>
+        <w:spacing w:line="240" w:lineRule="auto"/>
+      </w:pPr>
+      <w:r>
+        <w:continuationSeparator/>
+      </w:r>
+    </w:p>
+  </w:footnote>
+</w:footnotes>
+</file>
+
 <file path=word/numbering.xml><?xml version="1.0" encoding="utf-8"?>
 <w:numbering xmlns:wpc="http://schemas.microsoft.com/office/word/2010/wordprocessingCanvas" xmlns:cx="http://schemas.microsoft.com/office/drawing/2014/chartex" xmlns:cx1="http://schemas.microsoft.com/office/drawing/2015/9/8/chartex" xmlns:cx2="http://schemas.microsoft.com/office/drawing/2015/10/21/chartex" xmlns:cx3="http://schemas.microsoft.com/office/drawing/2016/5/9/chartex" xmlns:cx4="http://schemas.microsoft.com/office/drawing/2016/5/10/chartex" xmlns:cx5="http://schemas.microsoft.com/office/drawing/2016/5/11/chartex" xmlns:cx6="http://schemas.microsoft.com/office/drawing/2016/5/12/chartex" xmlns:cx7="http://schemas.microsoft.com/office/drawing/2016/5/13/chartex" xmlns:cx8="http://schemas.microsoft.com/office/drawing/2016/5/14/chartex" xmlns:mc="http://schemas.openxmlformats.org/markup-compatibility/2006" xmlns:aink="http://schemas.microsoft.com/office/drawing/2016/ink" xmlns:am3d="http://schemas.microsoft.com/office/drawing/2017/model3d" xmlns:o="urn:schemas-microsoft-com:office:office" xmlns:r="http://schemas.openxmlformats.org/officeDocument/2006/relationships" xmlns:m="http://schemas.openxmlformats.org/officeDocument/2006/math" xmlns:v="urn:schemas-microsoft-com:vml" xmlns:wp14="http://schemas.microsoft.com/office/word/2010/wordprocessingDrawing" xmlns:wp="http://schemas.openxmlformats.org/drawingml/2006/wordprocessingDrawing" xmlns:w10="urn:schemas-microsoft-com:office:word" xmlns:w="http://schemas.openxmlformats.org/wordprocessingml/2006/main" xmlns:w14="http://schemas.microsoft.com/office/word/2010/wordml" xmlns:w15="http://schemas.microsoft.com/office/word/2012/wordml" xmlns:w16cid="http://schemas.microsoft.com/office/word/2016/wordml/cid" xmlns:w16se="http://schemas.microsoft.com/office/word/2015/wordml/symex" xmlns:wpg="http://schemas.microsoft.com/office/word/2010/wordprocessingGroup" xmlns:wpi="http://schemas.microsoft.com/office/word/2010/wordprocessingInk" xmlns:wne="http://schemas.microsoft.com/office/word/2006/wordml" xmlns:wps="http://schemas.microsoft.com/office/word/2010/wordprocessingShape" mc:Ignorable="w14 w15 w16se w16cid wp14">
   <w:abstractNum w:abstractNumId="0" w15:restartNumberingAfterBreak="0">
@@ -1332,8 +1190,356 @@
       </w:rPr>
     </w:lvl>
   </w:abstractNum>
+  <w:abstractNum w:abstractNumId="1" w15:restartNumberingAfterBreak="0">
+    <w:nsid w:val="20AE64C9"/>
+    <w:multiLevelType w:val="hybridMultilevel"/>
+    <w:tmpl w:val="2990D900"/>
+    <w:lvl w:ilvl="0" w:tplc="04090001">
+      <w:start w:val="1"/>
+      <w:numFmt w:val="bullet"/>
+      <w:lvlText w:val=""/>
+      <w:lvlJc w:val="left"/>
+      <w:pPr>
+        <w:ind w:left="1272" w:hanging="420"/>
+      </w:pPr>
+      <w:rPr>
+        <w:rFonts w:ascii="Wingdings" w:hAnsi="Wingdings" w:hint="default"/>
+      </w:rPr>
+    </w:lvl>
+    <w:lvl w:ilvl="1" w:tplc="04090003" w:tentative="1">
+      <w:start w:val="1"/>
+      <w:numFmt w:val="bullet"/>
+      <w:lvlText w:val=""/>
+      <w:lvlJc w:val="left"/>
+      <w:pPr>
+        <w:ind w:left="1692" w:hanging="420"/>
+      </w:pPr>
+      <w:rPr>
+        <w:rFonts w:ascii="Wingdings" w:hAnsi="Wingdings" w:hint="default"/>
+      </w:rPr>
+    </w:lvl>
+    <w:lvl w:ilvl="2" w:tplc="04090005" w:tentative="1">
+      <w:start w:val="1"/>
+      <w:numFmt w:val="bullet"/>
+      <w:lvlText w:val=""/>
+      <w:lvlJc w:val="left"/>
+      <w:pPr>
+        <w:ind w:left="2112" w:hanging="420"/>
+      </w:pPr>
+      <w:rPr>
+        <w:rFonts w:ascii="Wingdings" w:hAnsi="Wingdings" w:hint="default"/>
+      </w:rPr>
+    </w:lvl>
+    <w:lvl w:ilvl="3" w:tplc="04090001" w:tentative="1">
+      <w:start w:val="1"/>
+      <w:numFmt w:val="bullet"/>
+      <w:lvlText w:val=""/>
+      <w:lvlJc w:val="left"/>
+      <w:pPr>
+        <w:ind w:left="2532" w:hanging="420"/>
+      </w:pPr>
+      <w:rPr>
+        <w:rFonts w:ascii="Wingdings" w:hAnsi="Wingdings" w:hint="default"/>
+      </w:rPr>
+    </w:lvl>
+    <w:lvl w:ilvl="4" w:tplc="04090003" w:tentative="1">
+      <w:start w:val="1"/>
+      <w:numFmt w:val="bullet"/>
+      <w:lvlText w:val=""/>
+      <w:lvlJc w:val="left"/>
+      <w:pPr>
+        <w:ind w:left="2952" w:hanging="420"/>
+      </w:pPr>
+      <w:rPr>
+        <w:rFonts w:ascii="Wingdings" w:hAnsi="Wingdings" w:hint="default"/>
+      </w:rPr>
+    </w:lvl>
+    <w:lvl w:ilvl="5" w:tplc="04090005" w:tentative="1">
+      <w:start w:val="1"/>
+      <w:numFmt w:val="bullet"/>
+      <w:lvlText w:val=""/>
+      <w:lvlJc w:val="left"/>
+      <w:pPr>
+        <w:ind w:left="3372" w:hanging="420"/>
+      </w:pPr>
+      <w:rPr>
+        <w:rFonts w:ascii="Wingdings" w:hAnsi="Wingdings" w:hint="default"/>
+      </w:rPr>
+    </w:lvl>
+    <w:lvl w:ilvl="6" w:tplc="04090001" w:tentative="1">
+      <w:start w:val="1"/>
+      <w:numFmt w:val="bullet"/>
+      <w:lvlText w:val=""/>
+      <w:lvlJc w:val="left"/>
+      <w:pPr>
+        <w:ind w:left="3792" w:hanging="420"/>
+      </w:pPr>
+      <w:rPr>
+        <w:rFonts w:ascii="Wingdings" w:hAnsi="Wingdings" w:hint="default"/>
+      </w:rPr>
+    </w:lvl>
+    <w:lvl w:ilvl="7" w:tplc="04090003" w:tentative="1">
+      <w:start w:val="1"/>
+      <w:numFmt w:val="bullet"/>
+      <w:lvlText w:val=""/>
+      <w:lvlJc w:val="left"/>
+      <w:pPr>
+        <w:ind w:left="4212" w:hanging="420"/>
+      </w:pPr>
+      <w:rPr>
+        <w:rFonts w:ascii="Wingdings" w:hAnsi="Wingdings" w:hint="default"/>
+      </w:rPr>
+    </w:lvl>
+    <w:lvl w:ilvl="8" w:tplc="04090005" w:tentative="1">
+      <w:start w:val="1"/>
+      <w:numFmt w:val="bullet"/>
+      <w:lvlText w:val=""/>
+      <w:lvlJc w:val="left"/>
+      <w:pPr>
+        <w:ind w:left="4632" w:hanging="420"/>
+      </w:pPr>
+      <w:rPr>
+        <w:rFonts w:ascii="Wingdings" w:hAnsi="Wingdings" w:hint="default"/>
+      </w:rPr>
+    </w:lvl>
+  </w:abstractNum>
+  <w:abstractNum w:abstractNumId="2" w15:restartNumberingAfterBreak="0">
+    <w:nsid w:val="43136C97"/>
+    <w:multiLevelType w:val="multilevel"/>
+    <w:tmpl w:val="43136C97"/>
+    <w:lvl w:ilvl="0">
+      <w:start w:val="1"/>
+      <w:numFmt w:val="bullet"/>
+      <w:lvlText w:val=""/>
+      <w:lvlJc w:val="left"/>
+      <w:pPr>
+        <w:ind w:left="1261" w:hanging="420"/>
+      </w:pPr>
+      <w:rPr>
+        <w:rFonts w:ascii="Wingdings" w:hAnsi="Wingdings" w:hint="default"/>
+      </w:rPr>
+    </w:lvl>
+    <w:lvl w:ilvl="1">
+      <w:start w:val="1"/>
+      <w:numFmt w:val="bullet"/>
+      <w:lvlText w:val=""/>
+      <w:lvlJc w:val="left"/>
+      <w:pPr>
+        <w:ind w:left="1681" w:hanging="420"/>
+      </w:pPr>
+      <w:rPr>
+        <w:rFonts w:ascii="Wingdings" w:hAnsi="Wingdings" w:hint="default"/>
+      </w:rPr>
+    </w:lvl>
+    <w:lvl w:ilvl="2">
+      <w:start w:val="1"/>
+      <w:numFmt w:val="bullet"/>
+      <w:lvlText w:val=""/>
+      <w:lvlJc w:val="left"/>
+      <w:pPr>
+        <w:ind w:left="2101" w:hanging="420"/>
+      </w:pPr>
+      <w:rPr>
+        <w:rFonts w:ascii="Wingdings" w:hAnsi="Wingdings" w:hint="default"/>
+      </w:rPr>
+    </w:lvl>
+    <w:lvl w:ilvl="3">
+      <w:start w:val="1"/>
+      <w:numFmt w:val="bullet"/>
+      <w:lvlText w:val=""/>
+      <w:lvlJc w:val="left"/>
+      <w:pPr>
+        <w:ind w:left="2521" w:hanging="420"/>
+      </w:pPr>
+      <w:rPr>
+        <w:rFonts w:ascii="Wingdings" w:hAnsi="Wingdings" w:hint="default"/>
+      </w:rPr>
+    </w:lvl>
+    <w:lvl w:ilvl="4">
+      <w:start w:val="1"/>
+      <w:numFmt w:val="bullet"/>
+      <w:lvlText w:val=""/>
+      <w:lvlJc w:val="left"/>
+      <w:pPr>
+        <w:ind w:left="2941" w:hanging="420"/>
+      </w:pPr>
+      <w:rPr>
+        <w:rFonts w:ascii="Wingdings" w:hAnsi="Wingdings" w:hint="default"/>
+      </w:rPr>
+    </w:lvl>
+    <w:lvl w:ilvl="5">
+      <w:start w:val="1"/>
+      <w:numFmt w:val="bullet"/>
+      <w:lvlText w:val=""/>
+      <w:lvlJc w:val="left"/>
+      <w:pPr>
+        <w:ind w:left="3361" w:hanging="420"/>
+      </w:pPr>
+      <w:rPr>
+        <w:rFonts w:ascii="Wingdings" w:hAnsi="Wingdings" w:hint="default"/>
+      </w:rPr>
+    </w:lvl>
+    <w:lvl w:ilvl="6">
+      <w:start w:val="1"/>
+      <w:numFmt w:val="bullet"/>
+      <w:lvlText w:val=""/>
+      <w:lvlJc w:val="left"/>
+      <w:pPr>
+        <w:ind w:left="3781" w:hanging="420"/>
+      </w:pPr>
+      <w:rPr>
+        <w:rFonts w:ascii="Wingdings" w:hAnsi="Wingdings" w:hint="default"/>
+      </w:rPr>
+    </w:lvl>
+    <w:lvl w:ilvl="7">
+      <w:start w:val="1"/>
+      <w:numFmt w:val="bullet"/>
+      <w:lvlText w:val=""/>
+      <w:lvlJc w:val="left"/>
+      <w:pPr>
+        <w:ind w:left="4201" w:hanging="420"/>
+      </w:pPr>
+      <w:rPr>
+        <w:rFonts w:ascii="Wingdings" w:hAnsi="Wingdings" w:hint="default"/>
+      </w:rPr>
+    </w:lvl>
+    <w:lvl w:ilvl="8">
+      <w:start w:val="1"/>
+      <w:numFmt w:val="bullet"/>
+      <w:lvlText w:val=""/>
+      <w:lvlJc w:val="left"/>
+      <w:pPr>
+        <w:ind w:left="4621" w:hanging="420"/>
+      </w:pPr>
+      <w:rPr>
+        <w:rFonts w:ascii="Wingdings" w:hAnsi="Wingdings" w:hint="default"/>
+      </w:rPr>
+    </w:lvl>
+  </w:abstractNum>
+  <w:abstractNum w:abstractNumId="3" w15:restartNumberingAfterBreak="0">
+    <w:nsid w:val="540C1B2D"/>
+    <w:multiLevelType w:val="hybridMultilevel"/>
+    <w:tmpl w:val="A0464E98"/>
+    <w:lvl w:ilvl="0" w:tplc="04090003">
+      <w:start w:val="1"/>
+      <w:numFmt w:val="bullet"/>
+      <w:lvlText w:val=""/>
+      <w:lvlJc w:val="left"/>
+      <w:pPr>
+        <w:ind w:left="846" w:hanging="420"/>
+      </w:pPr>
+      <w:rPr>
+        <w:rFonts w:ascii="Wingdings" w:hAnsi="Wingdings" w:hint="default"/>
+      </w:rPr>
+    </w:lvl>
+    <w:lvl w:ilvl="1" w:tplc="04090003" w:tentative="1">
+      <w:start w:val="1"/>
+      <w:numFmt w:val="bullet"/>
+      <w:lvlText w:val=""/>
+      <w:lvlJc w:val="left"/>
+      <w:pPr>
+        <w:ind w:left="840" w:hanging="420"/>
+      </w:pPr>
+      <w:rPr>
+        <w:rFonts w:ascii="Wingdings" w:hAnsi="Wingdings" w:hint="default"/>
+      </w:rPr>
+    </w:lvl>
+    <w:lvl w:ilvl="2" w:tplc="04090005" w:tentative="1">
+      <w:start w:val="1"/>
+      <w:numFmt w:val="bullet"/>
+      <w:lvlText w:val=""/>
+      <w:lvlJc w:val="left"/>
+      <w:pPr>
+        <w:ind w:left="1260" w:hanging="420"/>
+      </w:pPr>
+      <w:rPr>
+        <w:rFonts w:ascii="Wingdings" w:hAnsi="Wingdings" w:hint="default"/>
+      </w:rPr>
+    </w:lvl>
+    <w:lvl w:ilvl="3" w:tplc="04090001" w:tentative="1">
+      <w:start w:val="1"/>
+      <w:numFmt w:val="bullet"/>
+      <w:lvlText w:val=""/>
+      <w:lvlJc w:val="left"/>
+      <w:pPr>
+        <w:ind w:left="1680" w:hanging="420"/>
+      </w:pPr>
+      <w:rPr>
+        <w:rFonts w:ascii="Wingdings" w:hAnsi="Wingdings" w:hint="default"/>
+      </w:rPr>
+    </w:lvl>
+    <w:lvl w:ilvl="4" w:tplc="04090003" w:tentative="1">
+      <w:start w:val="1"/>
+      <w:numFmt w:val="bullet"/>
+      <w:lvlText w:val=""/>
+      <w:lvlJc w:val="left"/>
+      <w:pPr>
+        <w:ind w:left="2100" w:hanging="420"/>
+      </w:pPr>
+      <w:rPr>
+        <w:rFonts w:ascii="Wingdings" w:hAnsi="Wingdings" w:hint="default"/>
+      </w:rPr>
+    </w:lvl>
+    <w:lvl w:ilvl="5" w:tplc="04090005" w:tentative="1">
+      <w:start w:val="1"/>
+      <w:numFmt w:val="bullet"/>
+      <w:lvlText w:val=""/>
+      <w:lvlJc w:val="left"/>
+      <w:pPr>
+        <w:ind w:left="2520" w:hanging="420"/>
+      </w:pPr>
+      <w:rPr>
+        <w:rFonts w:ascii="Wingdings" w:hAnsi="Wingdings" w:hint="default"/>
+      </w:rPr>
+    </w:lvl>
+    <w:lvl w:ilvl="6" w:tplc="04090001" w:tentative="1">
+      <w:start w:val="1"/>
+      <w:numFmt w:val="bullet"/>
+      <w:lvlText w:val=""/>
+      <w:lvlJc w:val="left"/>
+      <w:pPr>
+        <w:ind w:left="2940" w:hanging="420"/>
+      </w:pPr>
+      <w:rPr>
+        <w:rFonts w:ascii="Wingdings" w:hAnsi="Wingdings" w:hint="default"/>
+      </w:rPr>
+    </w:lvl>
+    <w:lvl w:ilvl="7" w:tplc="04090003" w:tentative="1">
+      <w:start w:val="1"/>
+      <w:numFmt w:val="bullet"/>
+      <w:lvlText w:val=""/>
+      <w:lvlJc w:val="left"/>
+      <w:pPr>
+        <w:ind w:left="3360" w:hanging="420"/>
+      </w:pPr>
+      <w:rPr>
+        <w:rFonts w:ascii="Wingdings" w:hAnsi="Wingdings" w:hint="default"/>
+      </w:rPr>
+    </w:lvl>
+    <w:lvl w:ilvl="8" w:tplc="04090005" w:tentative="1">
+      <w:start w:val="1"/>
+      <w:numFmt w:val="bullet"/>
+      <w:lvlText w:val=""/>
+      <w:lvlJc w:val="left"/>
+      <w:pPr>
+        <w:ind w:left="3780" w:hanging="420"/>
+      </w:pPr>
+      <w:rPr>
+        <w:rFonts w:ascii="Wingdings" w:hAnsi="Wingdings" w:hint="default"/>
+      </w:rPr>
+    </w:lvl>
+  </w:abstractNum>
   <w:num w:numId="1">
     <w:abstractNumId w:val="0"/>
+  </w:num>
+  <w:num w:numId="2">
+    <w:abstractNumId w:val="2"/>
+  </w:num>
+  <w:num w:numId="3">
+    <w:abstractNumId w:val="1"/>
+  </w:num>
+  <w:num w:numId="4">
+    <w:abstractNumId w:val="3"/>
   </w:num>
 </w:numbering>
 </file>
@@ -1794,6 +2000,75 @@
       <w:ind w:firstLineChars="200" w:firstLine="420"/>
     </w:pPr>
   </w:style>
+  <w:style w:type="paragraph" w:styleId="a5">
+    <w:name w:val="header"/>
+    <w:basedOn w:val="a"/>
+    <w:link w:val="a6"/>
+    <w:uiPriority w:val="99"/>
+    <w:unhideWhenUsed/>
+    <w:rsid w:val="001E5890"/>
+    <w:pPr>
+      <w:pBdr>
+        <w:bottom w:val="single" w:sz="6" w:space="1" w:color="auto"/>
+      </w:pBdr>
+      <w:tabs>
+        <w:tab w:val="center" w:pos="4153"/>
+        <w:tab w:val="right" w:pos="8306"/>
+      </w:tabs>
+      <w:snapToGrid w:val="0"/>
+      <w:spacing w:line="240" w:lineRule="auto"/>
+      <w:jc w:val="center"/>
+    </w:pPr>
+    <w:rPr>
+      <w:sz w:val="18"/>
+      <w:szCs w:val="18"/>
+    </w:rPr>
+  </w:style>
+  <w:style w:type="character" w:customStyle="1" w:styleId="a6">
+    <w:name w:val="页眉 字符"/>
+    <w:basedOn w:val="a0"/>
+    <w:link w:val="a5"/>
+    <w:uiPriority w:val="99"/>
+    <w:rsid w:val="001E5890"/>
+    <w:rPr>
+      <w:kern w:val="2"/>
+      <w:sz w:val="18"/>
+      <w:szCs w:val="18"/>
+    </w:rPr>
+  </w:style>
+  <w:style w:type="paragraph" w:styleId="a7">
+    <w:name w:val="footer"/>
+    <w:basedOn w:val="a"/>
+    <w:link w:val="a8"/>
+    <w:uiPriority w:val="99"/>
+    <w:unhideWhenUsed/>
+    <w:rsid w:val="001E5890"/>
+    <w:pPr>
+      <w:tabs>
+        <w:tab w:val="center" w:pos="4153"/>
+        <w:tab w:val="right" w:pos="8306"/>
+      </w:tabs>
+      <w:snapToGrid w:val="0"/>
+      <w:spacing w:line="240" w:lineRule="auto"/>
+      <w:jc w:val="left"/>
+    </w:pPr>
+    <w:rPr>
+      <w:sz w:val="18"/>
+      <w:szCs w:val="18"/>
+    </w:rPr>
+  </w:style>
+  <w:style w:type="character" w:customStyle="1" w:styleId="a8">
+    <w:name w:val="页脚 字符"/>
+    <w:basedOn w:val="a0"/>
+    <w:link w:val="a7"/>
+    <w:uiPriority w:val="99"/>
+    <w:rsid w:val="001E5890"/>
+    <w:rPr>
+      <w:kern w:val="2"/>
+      <w:sz w:val="18"/>
+      <w:szCs w:val="18"/>
+    </w:rPr>
+  </w:style>
 </w:styles>
 </file>
 

--- a/2-启动过程/项目章程-候玉芹.docx
+++ b/2-启动过程/项目章程-候玉芹.docx
@@ -1,6 +1,6 @@
 
 <file path=word/document.xml><?xml version="1.0" encoding="utf-8"?>
-<w:document xmlns:wpc="http://schemas.microsoft.com/office/word/2010/wordprocessingCanvas" xmlns:cx="http://schemas.microsoft.com/office/drawing/2014/chartex" xmlns:cx1="http://schemas.microsoft.com/office/drawing/2015/9/8/chartex" xmlns:cx2="http://schemas.microsoft.com/office/drawing/2015/10/21/chartex" xmlns:cx3="http://schemas.microsoft.com/office/drawing/2016/5/9/chartex" xmlns:cx4="http://schemas.microsoft.com/office/drawing/2016/5/10/chartex" xmlns:cx5="http://schemas.microsoft.com/office/drawing/2016/5/11/chartex" xmlns:cx6="http://schemas.microsoft.com/office/drawing/2016/5/12/chartex" xmlns:cx7="http://schemas.microsoft.com/office/drawing/2016/5/13/chartex" xmlns:cx8="http://schemas.microsoft.com/office/drawing/2016/5/14/chartex" xmlns:mc="http://schemas.openxmlformats.org/markup-compatibility/2006" xmlns:aink="http://schemas.microsoft.com/office/drawing/2016/ink" xmlns:am3d="http://schemas.microsoft.com/office/drawing/2017/model3d" xmlns:o="urn:schemas-microsoft-com:office:office" xmlns:r="http://schemas.openxmlformats.org/officeDocument/2006/relationships" xmlns:m="http://schemas.openxmlformats.org/officeDocument/2006/math" xmlns:v="urn:schemas-microsoft-com:vml" xmlns:wp14="http://schemas.microsoft.com/office/word/2010/wordprocessingDrawing" xmlns:wp="http://schemas.openxmlformats.org/drawingml/2006/wordprocessingDrawing" xmlns:w10="urn:schemas-microsoft-com:office:word" xmlns:w="http://schemas.openxmlformats.org/wordprocessingml/2006/main" xmlns:w14="http://schemas.microsoft.com/office/word/2010/wordml" xmlns:w15="http://schemas.microsoft.com/office/word/2012/wordml" xmlns:w16cid="http://schemas.microsoft.com/office/word/2016/wordml/cid" xmlns:w16se="http://schemas.microsoft.com/office/word/2015/wordml/symex" xmlns:wpg="http://schemas.microsoft.com/office/word/2010/wordprocessingGroup" xmlns:wpi="http://schemas.microsoft.com/office/word/2010/wordprocessingInk" xmlns:wne="http://schemas.microsoft.com/office/word/2006/wordml" xmlns:wps="http://schemas.microsoft.com/office/word/2010/wordprocessingShape" mc:Ignorable="w14 w15 w16se w16cid wp14">
+<w:document xmlns:wpc="http://schemas.microsoft.com/office/word/2010/wordprocessingCanvas" xmlns:cx="http://schemas.microsoft.com/office/drawing/2014/chartex" xmlns:cx1="http://schemas.microsoft.com/office/drawing/2015/9/8/chartex" xmlns:cx2="http://schemas.microsoft.com/office/drawing/2015/10/21/chartex" xmlns:cx3="http://schemas.microsoft.com/office/drawing/2016/5/9/chartex" xmlns:cx4="http://schemas.microsoft.com/office/drawing/2016/5/10/chartex" xmlns:cx5="http://schemas.microsoft.com/office/drawing/2016/5/11/chartex" xmlns:cx6="http://schemas.microsoft.com/office/drawing/2016/5/12/chartex" xmlns:cx7="http://schemas.microsoft.com/office/drawing/2016/5/13/chartex" xmlns:cx8="http://schemas.microsoft.com/office/drawing/2016/5/14/chartex" xmlns:mc="http://schemas.openxmlformats.org/markup-compatibility/2006" xmlns:aink="http://schemas.microsoft.com/office/drawing/2016/ink" xmlns:am3d="http://schemas.microsoft.com/office/drawing/2017/model3d" xmlns:o="urn:schemas-microsoft-com:office:office" xmlns:r="http://schemas.openxmlformats.org/officeDocument/2006/relationships" xmlns:m="http://schemas.openxmlformats.org/officeDocument/2006/math" xmlns:v="urn:schemas-microsoft-com:vml" xmlns:wp14="http://schemas.microsoft.com/office/word/2010/wordprocessingDrawing" xmlns:wp="http://schemas.openxmlformats.org/drawingml/2006/wordprocessingDrawing" xmlns:w10="urn:schemas-microsoft-com:office:word" xmlns:w="http://schemas.openxmlformats.org/wordprocessingml/2006/main" xmlns:w14="http://schemas.microsoft.com/office/word/2010/wordml" xmlns:w15="http://schemas.microsoft.com/office/word/2012/wordml" xmlns:w16cex="http://schemas.microsoft.com/office/word/2018/wordml/cex" xmlns:w16cid="http://schemas.microsoft.com/office/word/2016/wordml/cid" xmlns:w16="http://schemas.microsoft.com/office/word/2018/wordml" xmlns:w16se="http://schemas.microsoft.com/office/word/2015/wordml/symex" xmlns:wpg="http://schemas.microsoft.com/office/word/2010/wordprocessingGroup" xmlns:wpi="http://schemas.microsoft.com/office/word/2010/wordprocessingInk" xmlns:wne="http://schemas.microsoft.com/office/word/2006/wordml" xmlns:wps="http://schemas.microsoft.com/office/word/2010/wordprocessingShape" mc:Ignorable="w14 w15 w16se w16cid w16 w16cex wp14">
   <w:body>
     <w:p>
       <w:pPr>
@@ -582,7 +582,6 @@
         </w:numPr>
         <w:ind w:firstLineChars="0"/>
         <w:rPr>
-          <w:rFonts w:hint="eastAsia"/>
           <w:sz w:val="28"/>
           <w:szCs w:val="28"/>
         </w:rPr>
@@ -683,7 +682,14 @@
           <w:sz w:val="28"/>
           <w:szCs w:val="28"/>
         </w:rPr>
-        <w:t>21</w:t>
+        <w:t>2</w:t>
+      </w:r>
+      <w:r>
+        <w:rPr>
+          <w:sz w:val="28"/>
+          <w:szCs w:val="28"/>
+        </w:rPr>
+        <w:t>3</w:t>
       </w:r>
       <w:r>
         <w:rPr>
@@ -703,7 +709,6 @@
         </w:numPr>
         <w:ind w:firstLineChars="0"/>
         <w:rPr>
-          <w:rFonts w:hint="eastAsia"/>
           <w:sz w:val="28"/>
           <w:szCs w:val="28"/>
         </w:rPr>
@@ -721,7 +726,14 @@
           <w:sz w:val="28"/>
           <w:szCs w:val="28"/>
         </w:rPr>
-        <w:t>4.5</w:t>
+        <w:t>4.</w:t>
+      </w:r>
+      <w:r>
+        <w:rPr>
+          <w:sz w:val="28"/>
+          <w:szCs w:val="28"/>
+        </w:rPr>
+        <w:t>8</w:t>
       </w:r>
       <w:r>
         <w:rPr>
@@ -805,8 +817,6 @@
         </w:rPr>
         <w:t>报告</w:t>
       </w:r>
-      <w:bookmarkStart w:id="0" w:name="_GoBack"/>
-      <w:bookmarkEnd w:id="0"/>
     </w:p>
     <w:p>
       <w:pPr>
@@ -817,6 +827,7 @@
         </w:numPr>
         <w:ind w:firstLineChars="0"/>
         <w:rPr>
+          <w:rFonts w:hint="eastAsia"/>
           <w:sz w:val="28"/>
           <w:szCs w:val="28"/>
         </w:rPr>
@@ -1026,7 +1037,7 @@
 </file>
 
 <file path=word/endnotes.xml><?xml version="1.0" encoding="utf-8"?>
-<w:endnotes xmlns:wpc="http://schemas.microsoft.com/office/word/2010/wordprocessingCanvas" xmlns:cx="http://schemas.microsoft.com/office/drawing/2014/chartex" xmlns:cx1="http://schemas.microsoft.com/office/drawing/2015/9/8/chartex" xmlns:cx2="http://schemas.microsoft.com/office/drawing/2015/10/21/chartex" xmlns:cx3="http://schemas.microsoft.com/office/drawing/2016/5/9/chartex" xmlns:cx4="http://schemas.microsoft.com/office/drawing/2016/5/10/chartex" xmlns:cx5="http://schemas.microsoft.com/office/drawing/2016/5/11/chartex" xmlns:cx6="http://schemas.microsoft.com/office/drawing/2016/5/12/chartex" xmlns:cx7="http://schemas.microsoft.com/office/drawing/2016/5/13/chartex" xmlns:cx8="http://schemas.microsoft.com/office/drawing/2016/5/14/chartex" xmlns:mc="http://schemas.openxmlformats.org/markup-compatibility/2006" xmlns:aink="http://schemas.microsoft.com/office/drawing/2016/ink" xmlns:am3d="http://schemas.microsoft.com/office/drawing/2017/model3d" xmlns:o="urn:schemas-microsoft-com:office:office" xmlns:r="http://schemas.openxmlformats.org/officeDocument/2006/relationships" xmlns:m="http://schemas.openxmlformats.org/officeDocument/2006/math" xmlns:v="urn:schemas-microsoft-com:vml" xmlns:wp14="http://schemas.microsoft.com/office/word/2010/wordprocessingDrawing" xmlns:wp="http://schemas.openxmlformats.org/drawingml/2006/wordprocessingDrawing" xmlns:w10="urn:schemas-microsoft-com:office:word" xmlns:w="http://schemas.openxmlformats.org/wordprocessingml/2006/main" xmlns:w14="http://schemas.microsoft.com/office/word/2010/wordml" xmlns:w15="http://schemas.microsoft.com/office/word/2012/wordml" xmlns:w16cid="http://schemas.microsoft.com/office/word/2016/wordml/cid" xmlns:w16se="http://schemas.microsoft.com/office/word/2015/wordml/symex" xmlns:wpg="http://schemas.microsoft.com/office/word/2010/wordprocessingGroup" xmlns:wpi="http://schemas.microsoft.com/office/word/2010/wordprocessingInk" xmlns:wne="http://schemas.microsoft.com/office/word/2006/wordml" xmlns:wps="http://schemas.microsoft.com/office/word/2010/wordprocessingShape" mc:Ignorable="w14 w15 w16se w16cid wp14">
+<w:endnotes xmlns:wpc="http://schemas.microsoft.com/office/word/2010/wordprocessingCanvas" xmlns:cx="http://schemas.microsoft.com/office/drawing/2014/chartex" xmlns:cx1="http://schemas.microsoft.com/office/drawing/2015/9/8/chartex" xmlns:cx2="http://schemas.microsoft.com/office/drawing/2015/10/21/chartex" xmlns:cx3="http://schemas.microsoft.com/office/drawing/2016/5/9/chartex" xmlns:cx4="http://schemas.microsoft.com/office/drawing/2016/5/10/chartex" xmlns:cx5="http://schemas.microsoft.com/office/drawing/2016/5/11/chartex" xmlns:cx6="http://schemas.microsoft.com/office/drawing/2016/5/12/chartex" xmlns:cx7="http://schemas.microsoft.com/office/drawing/2016/5/13/chartex" xmlns:cx8="http://schemas.microsoft.com/office/drawing/2016/5/14/chartex" xmlns:mc="http://schemas.openxmlformats.org/markup-compatibility/2006" xmlns:aink="http://schemas.microsoft.com/office/drawing/2016/ink" xmlns:am3d="http://schemas.microsoft.com/office/drawing/2017/model3d" xmlns:o="urn:schemas-microsoft-com:office:office" xmlns:r="http://schemas.openxmlformats.org/officeDocument/2006/relationships" xmlns:m="http://schemas.openxmlformats.org/officeDocument/2006/math" xmlns:v="urn:schemas-microsoft-com:vml" xmlns:wp14="http://schemas.microsoft.com/office/word/2010/wordprocessingDrawing" xmlns:wp="http://schemas.openxmlformats.org/drawingml/2006/wordprocessingDrawing" xmlns:w10="urn:schemas-microsoft-com:office:word" xmlns:w="http://schemas.openxmlformats.org/wordprocessingml/2006/main" xmlns:w14="http://schemas.microsoft.com/office/word/2010/wordml" xmlns:w15="http://schemas.microsoft.com/office/word/2012/wordml" xmlns:w16cex="http://schemas.microsoft.com/office/word/2018/wordml/cex" xmlns:w16cid="http://schemas.microsoft.com/office/word/2016/wordml/cid" xmlns:w16="http://schemas.microsoft.com/office/word/2018/wordml" xmlns:w16se="http://schemas.microsoft.com/office/word/2015/wordml/symex" xmlns:wpg="http://schemas.microsoft.com/office/word/2010/wordprocessingGroup" xmlns:wpi="http://schemas.microsoft.com/office/word/2010/wordprocessingInk" xmlns:wne="http://schemas.microsoft.com/office/word/2006/wordml" xmlns:wps="http://schemas.microsoft.com/office/word/2010/wordprocessingShape" mc:Ignorable="w14 w15 w16se w16cid w16 w16cex wp14">
   <w:endnote w:type="separator" w:id="-1">
     <w:p>
       <w:pPr>
@@ -1051,7 +1062,7 @@
 </file>
 
 <file path=word/footnotes.xml><?xml version="1.0" encoding="utf-8"?>
-<w:footnotes xmlns:wpc="http://schemas.microsoft.com/office/word/2010/wordprocessingCanvas" xmlns:cx="http://schemas.microsoft.com/office/drawing/2014/chartex" xmlns:cx1="http://schemas.microsoft.com/office/drawing/2015/9/8/chartex" xmlns:cx2="http://schemas.microsoft.com/office/drawing/2015/10/21/chartex" xmlns:cx3="http://schemas.microsoft.com/office/drawing/2016/5/9/chartex" xmlns:cx4="http://schemas.microsoft.com/office/drawing/2016/5/10/chartex" xmlns:cx5="http://schemas.microsoft.com/office/drawing/2016/5/11/chartex" xmlns:cx6="http://schemas.microsoft.com/office/drawing/2016/5/12/chartex" xmlns:cx7="http://schemas.microsoft.com/office/drawing/2016/5/13/chartex" xmlns:cx8="http://schemas.microsoft.com/office/drawing/2016/5/14/chartex" xmlns:mc="http://schemas.openxmlformats.org/markup-compatibility/2006" xmlns:aink="http://schemas.microsoft.com/office/drawing/2016/ink" xmlns:am3d="http://schemas.microsoft.com/office/drawing/2017/model3d" xmlns:o="urn:schemas-microsoft-com:office:office" xmlns:r="http://schemas.openxmlformats.org/officeDocument/2006/relationships" xmlns:m="http://schemas.openxmlformats.org/officeDocument/2006/math" xmlns:v="urn:schemas-microsoft-com:vml" xmlns:wp14="http://schemas.microsoft.com/office/word/2010/wordprocessingDrawing" xmlns:wp="http://schemas.openxmlformats.org/drawingml/2006/wordprocessingDrawing" xmlns:w10="urn:schemas-microsoft-com:office:word" xmlns:w="http://schemas.openxmlformats.org/wordprocessingml/2006/main" xmlns:w14="http://schemas.microsoft.com/office/word/2010/wordml" xmlns:w15="http://schemas.microsoft.com/office/word/2012/wordml" xmlns:w16cid="http://schemas.microsoft.com/office/word/2016/wordml/cid" xmlns:w16se="http://schemas.microsoft.com/office/word/2015/wordml/symex" xmlns:wpg="http://schemas.microsoft.com/office/word/2010/wordprocessingGroup" xmlns:wpi="http://schemas.microsoft.com/office/word/2010/wordprocessingInk" xmlns:wne="http://schemas.microsoft.com/office/word/2006/wordml" xmlns:wps="http://schemas.microsoft.com/office/word/2010/wordprocessingShape" mc:Ignorable="w14 w15 w16se w16cid wp14">
+<w:footnotes xmlns:wpc="http://schemas.microsoft.com/office/word/2010/wordprocessingCanvas" xmlns:cx="http://schemas.microsoft.com/office/drawing/2014/chartex" xmlns:cx1="http://schemas.microsoft.com/office/drawing/2015/9/8/chartex" xmlns:cx2="http://schemas.microsoft.com/office/drawing/2015/10/21/chartex" xmlns:cx3="http://schemas.microsoft.com/office/drawing/2016/5/9/chartex" xmlns:cx4="http://schemas.microsoft.com/office/drawing/2016/5/10/chartex" xmlns:cx5="http://schemas.microsoft.com/office/drawing/2016/5/11/chartex" xmlns:cx6="http://schemas.microsoft.com/office/drawing/2016/5/12/chartex" xmlns:cx7="http://schemas.microsoft.com/office/drawing/2016/5/13/chartex" xmlns:cx8="http://schemas.microsoft.com/office/drawing/2016/5/14/chartex" xmlns:mc="http://schemas.openxmlformats.org/markup-compatibility/2006" xmlns:aink="http://schemas.microsoft.com/office/drawing/2016/ink" xmlns:am3d="http://schemas.microsoft.com/office/drawing/2017/model3d" xmlns:o="urn:schemas-microsoft-com:office:office" xmlns:r="http://schemas.openxmlformats.org/officeDocument/2006/relationships" xmlns:m="http://schemas.openxmlformats.org/officeDocument/2006/math" xmlns:v="urn:schemas-microsoft-com:vml" xmlns:wp14="http://schemas.microsoft.com/office/word/2010/wordprocessingDrawing" xmlns:wp="http://schemas.openxmlformats.org/drawingml/2006/wordprocessingDrawing" xmlns:w10="urn:schemas-microsoft-com:office:word" xmlns:w="http://schemas.openxmlformats.org/wordprocessingml/2006/main" xmlns:w14="http://schemas.microsoft.com/office/word/2010/wordml" xmlns:w15="http://schemas.microsoft.com/office/word/2012/wordml" xmlns:w16cex="http://schemas.microsoft.com/office/word/2018/wordml/cex" xmlns:w16cid="http://schemas.microsoft.com/office/word/2016/wordml/cid" xmlns:w16="http://schemas.microsoft.com/office/word/2018/wordml" xmlns:w16se="http://schemas.microsoft.com/office/word/2015/wordml/symex" xmlns:wpg="http://schemas.microsoft.com/office/word/2010/wordprocessingGroup" xmlns:wpi="http://schemas.microsoft.com/office/word/2010/wordprocessingInk" xmlns:wne="http://schemas.microsoft.com/office/word/2006/wordml" xmlns:wps="http://schemas.microsoft.com/office/word/2010/wordprocessingShape" mc:Ignorable="w14 w15 w16se w16cid w16 w16cex wp14">
   <w:footnote w:type="separator" w:id="-1">
     <w:p>
       <w:pPr>
@@ -1076,7 +1087,7 @@
 </file>
 
 <file path=word/numbering.xml><?xml version="1.0" encoding="utf-8"?>
-<w:numbering xmlns:wpc="http://schemas.microsoft.com/office/word/2010/wordprocessingCanvas" xmlns:cx="http://schemas.microsoft.com/office/drawing/2014/chartex" xmlns:cx1="http://schemas.microsoft.com/office/drawing/2015/9/8/chartex" xmlns:cx2="http://schemas.microsoft.com/office/drawing/2015/10/21/chartex" xmlns:cx3="http://schemas.microsoft.com/office/drawing/2016/5/9/chartex" xmlns:cx4="http://schemas.microsoft.com/office/drawing/2016/5/10/chartex" xmlns:cx5="http://schemas.microsoft.com/office/drawing/2016/5/11/chartex" xmlns:cx6="http://schemas.microsoft.com/office/drawing/2016/5/12/chartex" xmlns:cx7="http://schemas.microsoft.com/office/drawing/2016/5/13/chartex" xmlns:cx8="http://schemas.microsoft.com/office/drawing/2016/5/14/chartex" xmlns:mc="http://schemas.openxmlformats.org/markup-compatibility/2006" xmlns:aink="http://schemas.microsoft.com/office/drawing/2016/ink" xmlns:am3d="http://schemas.microsoft.com/office/drawing/2017/model3d" xmlns:o="urn:schemas-microsoft-com:office:office" xmlns:r="http://schemas.openxmlformats.org/officeDocument/2006/relationships" xmlns:m="http://schemas.openxmlformats.org/officeDocument/2006/math" xmlns:v="urn:schemas-microsoft-com:vml" xmlns:wp14="http://schemas.microsoft.com/office/word/2010/wordprocessingDrawing" xmlns:wp="http://schemas.openxmlformats.org/drawingml/2006/wordprocessingDrawing" xmlns:w10="urn:schemas-microsoft-com:office:word" xmlns:w="http://schemas.openxmlformats.org/wordprocessingml/2006/main" xmlns:w14="http://schemas.microsoft.com/office/word/2010/wordml" xmlns:w15="http://schemas.microsoft.com/office/word/2012/wordml" xmlns:w16cid="http://schemas.microsoft.com/office/word/2016/wordml/cid" xmlns:w16se="http://schemas.microsoft.com/office/word/2015/wordml/symex" xmlns:wpg="http://schemas.microsoft.com/office/word/2010/wordprocessingGroup" xmlns:wpi="http://schemas.microsoft.com/office/word/2010/wordprocessingInk" xmlns:wne="http://schemas.microsoft.com/office/word/2006/wordml" xmlns:wps="http://schemas.microsoft.com/office/word/2010/wordprocessingShape" mc:Ignorable="w14 w15 w16se w16cid wp14">
+<w:numbering xmlns:wpc="http://schemas.microsoft.com/office/word/2010/wordprocessingCanvas" xmlns:cx="http://schemas.microsoft.com/office/drawing/2014/chartex" xmlns:cx1="http://schemas.microsoft.com/office/drawing/2015/9/8/chartex" xmlns:cx2="http://schemas.microsoft.com/office/drawing/2015/10/21/chartex" xmlns:cx3="http://schemas.microsoft.com/office/drawing/2016/5/9/chartex" xmlns:cx4="http://schemas.microsoft.com/office/drawing/2016/5/10/chartex" xmlns:cx5="http://schemas.microsoft.com/office/drawing/2016/5/11/chartex" xmlns:cx6="http://schemas.microsoft.com/office/drawing/2016/5/12/chartex" xmlns:cx7="http://schemas.microsoft.com/office/drawing/2016/5/13/chartex" xmlns:cx8="http://schemas.microsoft.com/office/drawing/2016/5/14/chartex" xmlns:mc="http://schemas.openxmlformats.org/markup-compatibility/2006" xmlns:aink="http://schemas.microsoft.com/office/drawing/2016/ink" xmlns:am3d="http://schemas.microsoft.com/office/drawing/2017/model3d" xmlns:o="urn:schemas-microsoft-com:office:office" xmlns:r="http://schemas.openxmlformats.org/officeDocument/2006/relationships" xmlns:m="http://schemas.openxmlformats.org/officeDocument/2006/math" xmlns:v="urn:schemas-microsoft-com:vml" xmlns:wp14="http://schemas.microsoft.com/office/word/2010/wordprocessingDrawing" xmlns:wp="http://schemas.openxmlformats.org/drawingml/2006/wordprocessingDrawing" xmlns:w10="urn:schemas-microsoft-com:office:word" xmlns:w="http://schemas.openxmlformats.org/wordprocessingml/2006/main" xmlns:w14="http://schemas.microsoft.com/office/word/2010/wordml" xmlns:w15="http://schemas.microsoft.com/office/word/2012/wordml" xmlns:w16cex="http://schemas.microsoft.com/office/word/2018/wordml/cex" xmlns:w16cid="http://schemas.microsoft.com/office/word/2016/wordml/cid" xmlns:w16="http://schemas.microsoft.com/office/word/2018/wordml" xmlns:w16se="http://schemas.microsoft.com/office/word/2015/wordml/symex" xmlns:wpg="http://schemas.microsoft.com/office/word/2010/wordprocessingGroup" xmlns:wpi="http://schemas.microsoft.com/office/word/2010/wordprocessingInk" xmlns:wne="http://schemas.microsoft.com/office/word/2006/wordml" xmlns:wps="http://schemas.microsoft.com/office/word/2010/wordprocessingShape" mc:Ignorable="w14 w15 w16se w16cid w16 w16cex wp14">
   <w:abstractNum w:abstractNumId="0" w15:restartNumberingAfterBreak="0">
     <w:nsid w:val="09012CD3"/>
     <w:multiLevelType w:val="multilevel"/>
@@ -1541,11 +1552,35 @@
   <w:num w:numId="4">
     <w:abstractNumId w:val="3"/>
   </w:num>
+  <w:num w:numId="5">
+    <w:abstractNumId w:val="2"/>
+    <w:lvlOverride w:ilvl="0"/>
+    <w:lvlOverride w:ilvl="1"/>
+    <w:lvlOverride w:ilvl="2"/>
+    <w:lvlOverride w:ilvl="3"/>
+    <w:lvlOverride w:ilvl="4"/>
+    <w:lvlOverride w:ilvl="5"/>
+    <w:lvlOverride w:ilvl="6"/>
+    <w:lvlOverride w:ilvl="7"/>
+    <w:lvlOverride w:ilvl="8"/>
+  </w:num>
+  <w:num w:numId="6">
+    <w:abstractNumId w:val="1"/>
+    <w:lvlOverride w:ilvl="0"/>
+    <w:lvlOverride w:ilvl="1"/>
+    <w:lvlOverride w:ilvl="2"/>
+    <w:lvlOverride w:ilvl="3"/>
+    <w:lvlOverride w:ilvl="4"/>
+    <w:lvlOverride w:ilvl="5"/>
+    <w:lvlOverride w:ilvl="6"/>
+    <w:lvlOverride w:ilvl="7"/>
+    <w:lvlOverride w:ilvl="8"/>
+  </w:num>
 </w:numbering>
 </file>
 
 <file path=word/styles.xml><?xml version="1.0" encoding="utf-8"?>
-<w:styles xmlns:mc="http://schemas.openxmlformats.org/markup-compatibility/2006" xmlns:r="http://schemas.openxmlformats.org/officeDocument/2006/relationships" xmlns:w="http://schemas.openxmlformats.org/wordprocessingml/2006/main" xmlns:w14="http://schemas.microsoft.com/office/word/2010/wordml" xmlns:w15="http://schemas.microsoft.com/office/word/2012/wordml" xmlns:w16cid="http://schemas.microsoft.com/office/word/2016/wordml/cid" xmlns:w16se="http://schemas.microsoft.com/office/word/2015/wordml/symex" mc:Ignorable="w14 w15 w16se w16cid">
+<w:styles xmlns:mc="http://schemas.openxmlformats.org/markup-compatibility/2006" xmlns:r="http://schemas.openxmlformats.org/officeDocument/2006/relationships" xmlns:w="http://schemas.openxmlformats.org/wordprocessingml/2006/main" xmlns:w14="http://schemas.microsoft.com/office/word/2010/wordml" xmlns:w15="http://schemas.microsoft.com/office/word/2012/wordml" xmlns:w16cex="http://schemas.microsoft.com/office/word/2018/wordml/cex" xmlns:w16cid="http://schemas.microsoft.com/office/word/2016/wordml/cid" xmlns:w16="http://schemas.microsoft.com/office/word/2018/wordml" xmlns:w16se="http://schemas.microsoft.com/office/word/2015/wordml/symex" mc:Ignorable="w14 w15 w16se w16cid w16 w16cex">
   <w:docDefaults>
     <w:rPrDefault>
       <w:rPr>
